--- a/Fig5-9-statistic/yomei_ryoshi-starch-tissue.docx
+++ b/Fig5-9-statistic/yomei_ryoshi-starch-tissue.docx
@@ -15,7 +15,7 @@
         <w:pStyle w:val="Author"/>
       </w:pPr>
       <w:r>
-        <w:t xml:space="preserve">渋谷綾子・尾上陽介・高島晶彦・天野真志・野村朋弘・山田太造・後藤真</w:t>
+        <w:t xml:space="preserve">渋谷綾子・高島晶彦・天野真志・野村朋弘・山田太造・尾上陽介</w:t>
       </w:r>
     </w:p>
     <w:p>
@@ -29,7 +29,7 @@
         <w:br/>
       </w:r>
       <w:r>
-        <w:t xml:space="preserve">　図5は、現生標本（イネ、アワ、キビ、ヒエ）と陽明文庫社蔵史料で確認された料紙のデンプン粒（イネ、トロロアオイ、種不明）について粒径の比較・検討を行い、それぞれの特徴を可視化した。デンプン粒の粒径範囲は標本によって左右されるが（藤本1994、註50)論文）、現生標本は渋谷（2010、註29)論文）で計測したデータ（任意で20個抽出）にもとづくものである。陽明文庫所蔵史料の料紙のデンプン粒は，調査史料90点の撮影箇所における計測結果を用いており，イネ329個（函番号11：89個，函番号47：223個，函番号132：17個），トロロアオイ111個（函番号11：49個，函番号47：42個，函番号47：20個），種不明3個（函番号11のみ）である。</w:t>
+        <w:t xml:space="preserve">　図5は、現生標本（イネ、アワ、キビ、ヒエ）と陽明文庫社蔵史料で確認された料紙のデンプン粒（イネ、トロロアオイ、種不明）について粒径の比較・検討を行い、それぞれの特徴を可視化した。デンプン粒の粒径範囲は標本によって左右されるが（藤本1994、註50)論文）、現生標本は渋谷（2010、註29)論文）で計測したデータ（任意で20個抽出）にもとづくものである。陽明文庫所蔵史料の料紙のデンプン粒は、調査史料90点の撮影箇所における計測結果を用いており、イネ329個（函番号11：89個、函番号47：223個、函番号132：17個）、トロロアオイ111個（函番号11：49個、函番号47：42個、函番号47：20個）、種不明3個（函番号11のみ）である。</w:t>
       </w:r>
       <w:r>
         <w:br/>
@@ -170,6 +170,21 @@
           <w:rStyle w:val="NormalTok"/>
         </w:rPr>
         <w:t xml:space="preserve">(reshape2)</w:t>
+      </w:r>
+      <w:r>
+        <w:br/>
+      </w:r>
+      <w:r>
+        <w:rPr>
+          <w:rStyle w:val="KeywordTok"/>
+        </w:rPr>
+        <w:t xml:space="preserve">library</w:t>
+      </w:r>
+      <w:r>
+        <w:rPr>
+          <w:rStyle w:val="NormalTok"/>
+        </w:rPr>
+        <w:t xml:space="preserve">(ggfortify)</w:t>
       </w:r>
     </w:p>
     <w:p>
@@ -186,9 +201,9 @@
       <w:pPr>
         <w:pStyle w:val="Heading2"/>
       </w:pPr>
-      <w:bookmarkStart w:id="21" w:name="陽明文庫所蔵史料の料紙に含有されたデンプン粒の特徴"/>
-      <w:r>
-        <w:t xml:space="preserve">陽明文庫所蔵史料の料紙に含有されたデンプン粒の特徴</w:t>
+      <w:bookmarkStart w:id="21" w:name="料紙のデンプン粒の特徴"/>
+      <w:r>
+        <w:t xml:space="preserve">料紙のデンプン粒の特徴</w:t>
       </w:r>
       <w:bookmarkEnd w:id="21"/>
     </w:p>
@@ -1825,9 +1840,9 @@
       <w:pPr>
         <w:pStyle w:val="Heading1"/>
       </w:pPr>
-      <w:bookmarkStart w:id="23" w:name="陽明文庫所蔵史料の料紙構成物に対する主成分分析"/>
-      <w:r>
-        <w:t xml:space="preserve">陽明文庫所蔵史料の料紙構成物に対する主成分分析</w:t>
+      <w:bookmarkStart w:id="23" w:name="料紙構成物に対する主成分分析"/>
+      <w:r>
+        <w:t xml:space="preserve">料紙構成物に対する主成分分析</w:t>
       </w:r>
       <w:bookmarkEnd w:id="23"/>
     </w:p>
@@ -1839,7 +1854,7 @@
         <w:rPr>
           <w:rStyle w:val="NormalTok"/>
         </w:rPr>
-        <w:t xml:space="preserve">tbs3 &lt;-</w:t>
+        <w:t xml:space="preserve">tbs1 &lt;-</w:t>
       </w:r>
       <w:r>
         <w:rPr>
@@ -1884,7 +1899,7 @@
         <w:rPr>
           <w:rStyle w:val="NormalTok"/>
         </w:rPr>
-        <w:t xml:space="preserve">tbs3 </w:t>
+        <w:t xml:space="preserve">tbs1 </w:t>
       </w:r>
       <w:r>
         <w:rPr>
@@ -2038,7 +2053,7 @@
         <w:rPr>
           <w:rStyle w:val="NormalTok"/>
         </w:rPr>
-        <w:t xml:space="preserve">tbs4 &lt;-</w:t>
+        <w:t xml:space="preserve">tbs2 &lt;-</w:t>
       </w:r>
       <w:r>
         <w:br/>
@@ -2053,7 +2068,7 @@
         <w:rPr>
           <w:rStyle w:val="NormalTok"/>
         </w:rPr>
-        <w:t xml:space="preserve">tbs3 </w:t>
+        <w:t xml:space="preserve">tbs1 </w:t>
       </w:r>
       <w:r>
         <w:rPr>
@@ -2341,7 +2356,7 @@
         <w:rPr>
           <w:rStyle w:val="CommentTok"/>
         </w:rPr>
-        <w:t xml:space="preserve"># 主成分分析を行うパッケージFactoMineRを読み込み，主成分分析を実行</w:t>
+        <w:t xml:space="preserve"># 主成分分析を行うパッケージFactoMineRを読み込み、主成分分析を実行</w:t>
       </w:r>
       <w:r>
         <w:br/>
@@ -2401,7 +2416,7 @@
         <w:rPr>
           <w:rStyle w:val="NormalTok"/>
         </w:rPr>
-        <w:t xml:space="preserve">(tbs4,</w:t>
+        <w:t xml:space="preserve">(tbs2,</w:t>
       </w:r>
       <w:r>
         <w:rPr>
@@ -2606,7 +2621,7 @@
         <w:rPr>
           <w:rStyle w:val="DecValTok"/>
         </w:rPr>
-        <w:t xml:space="preserve">4</w:t>
+        <w:t xml:space="preserve">6</w:t>
       </w:r>
       <w:r>
         <w:rPr>
@@ -2692,7 +2707,7 @@
         <w:rPr>
           <w:rStyle w:val="VerbatimChar"/>
         </w:rPr>
-        <w:t xml:space="preserve">PCA(X = tbs4, graph = FALSE) </w:t>
+        <w:t xml:space="preserve">PCA(X = tbs2, graph = FALSE) </w:t>
       </w:r>
       <w:r>
         <w:br/>
@@ -3446,7 +3461,7 @@
         <w:rPr>
           <w:rStyle w:val="CommentTok"/>
         </w:rPr>
-        <w:t xml:space="preserve"># スクリープロットを作成するfviz_screeplot()は，自動的にpercentage of varianceをy値に出力する</w:t>
+        <w:t xml:space="preserve"># スクリープロットを作成するfviz_screeplot()は、自動的にpercentage of varianceをy値に出力する</w:t>
       </w:r>
     </w:p>
     <w:p>
@@ -3454,7 +3469,7 @@
         <w:pStyle w:val="FirstParagraph"/>
       </w:pPr>
       <w:r>
-        <w:t xml:space="preserve">第1主成分が27％超，第2主成分も合わせると80％近い。</w:t>
+        <w:t xml:space="preserve">第1主成分が27％超、第2主成分も合わせると80％近い。</w:t>
       </w:r>
     </w:p>
     <w:p>
@@ -3728,7 +3743,7 @@
         <w:rPr>
           <w:rStyle w:val="DecValTok"/>
         </w:rPr>
-        <w:t xml:space="preserve">4</w:t>
+        <w:t xml:space="preserve">6</w:t>
       </w:r>
       <w:r>
         <w:rPr>
@@ -4288,7 +4303,7 @@
         <w:pStyle w:val="BodyText"/>
       </w:pPr>
       <w:r>
-        <w:t xml:space="preserve">第1主成分はデンプン粒，ほか（塵や墨などの物質）が高い寄与率を占めることから，第1主成分は「填料」と要約できる。</w:t>
+        <w:t xml:space="preserve">第1主成分はデンプン粒、ほか（塵や墨などの物質）が高い寄与率を占めることから、第1主成分は「填料とたの物質の混合」と要約できる。</w:t>
       </w:r>
     </w:p>
     <w:p>
@@ -4460,7 +4475,7 @@
         <w:rPr>
           <w:rStyle w:val="DecValTok"/>
         </w:rPr>
-        <w:t xml:space="preserve">4</w:t>
+        <w:t xml:space="preserve">6</w:t>
       </w:r>
       <w:r>
         <w:rPr>
@@ -4504,7 +4519,7 @@
         <w:pStyle w:val="FirstParagraph"/>
       </w:pPr>
       <w:r>
-        <w:t xml:space="preserve">デンプン粒と鉱物は，同じ意味を持つ変数，すなわち填料である。細胞組織の断片，繊維とほか（他の物質）は異なる変数を示すため，素材由来の構成物だけの含有ではない。</w:t>
+        <w:t xml:space="preserve">デンプン粒と鉱物は、同じ意味を持つ変数、すなわち填料である。細胞組織の断片、繊維とほか（他の物質）は異なる変数を示すため、素材由来の構成物だけの含有ではない。</w:t>
       </w:r>
     </w:p>
     <w:p>
@@ -4539,7 +4554,7 @@
         <w:rPr>
           <w:rStyle w:val="NormalTok"/>
         </w:rPr>
-        <w:t xml:space="preserve">tbs5 &lt;-</w:t>
+        <w:t xml:space="preserve">tbs3 &lt;-</w:t>
       </w:r>
       <w:r>
         <w:rPr>
@@ -4584,7 +4599,7 @@
         <w:rPr>
           <w:rStyle w:val="NormalTok"/>
         </w:rPr>
-        <w:t xml:space="preserve">tbs5 </w:t>
+        <w:t xml:space="preserve">tbs3 </w:t>
       </w:r>
       <w:r>
         <w:rPr>
@@ -4738,7 +4753,7 @@
         <w:rPr>
           <w:rStyle w:val="NormalTok"/>
         </w:rPr>
-        <w:t xml:space="preserve">tbs6 &lt;-</w:t>
+        <w:t xml:space="preserve">tbs4 &lt;-</w:t>
       </w:r>
       <w:r>
         <w:br/>
@@ -4753,7 +4768,7 @@
         <w:rPr>
           <w:rStyle w:val="NormalTok"/>
         </w:rPr>
-        <w:t xml:space="preserve">tbs5 </w:t>
+        <w:t xml:space="preserve">tbs3 </w:t>
       </w:r>
       <w:r>
         <w:rPr>
@@ -4930,7 +4945,7 @@
         <w:rPr>
           <w:rStyle w:val="NormalTok"/>
         </w:rPr>
-        <w:t xml:space="preserve">(tbs6)</w:t>
+        <w:t xml:space="preserve">(tbs4)</w:t>
       </w:r>
       <w:r>
         <w:br/>
@@ -5292,7 +5307,7 @@
         <w:rPr>
           <w:rStyle w:val="CommentTok"/>
         </w:rPr>
-        <w:t xml:space="preserve"># 回帰直線を入れる</w:t>
+        <w:t xml:space="preserve"># 回帰直線を入れる→fig10として保存</w:t>
       </w:r>
     </w:p>
     <w:p>
@@ -5341,132 +5356,11 @@
           </wp:inline>
         </w:drawing>
       </w:r>
-    </w:p>
-    <w:p>
-      <w:pPr>
-        <w:pStyle w:val="SourceCode"/>
-      </w:pPr>
-      <w:r>
-        <w:rPr>
-          <w:rStyle w:val="KeywordTok"/>
-        </w:rPr>
-        <w:t xml:space="preserve">ggsave</w:t>
-      </w:r>
-      <w:r>
-        <w:rPr>
-          <w:rStyle w:val="NormalTok"/>
-        </w:rPr>
-        <w:t xml:space="preserve">(</w:t>
-      </w:r>
-      <w:r>
-        <w:rPr>
-          <w:rStyle w:val="DataTypeTok"/>
-        </w:rPr>
-        <w:t xml:space="preserve">file =</w:t>
-      </w:r>
-      <w:r>
-        <w:rPr>
-          <w:rStyle w:val="NormalTok"/>
-        </w:rPr>
+      <w:r>
         <w:t xml:space="preserve"> </w:t>
       </w:r>
       <w:r>
-        <w:rPr>
-          <w:rStyle w:val="StringTok"/>
-        </w:rPr>
-        <w:t xml:space="preserve">"fig9.png"</w:t>
-      </w:r>
-      <w:r>
-        <w:rPr>
-          <w:rStyle w:val="NormalTok"/>
-        </w:rPr>
-        <w:t xml:space="preserve">, </w:t>
-      </w:r>
-      <w:r>
-        <w:rPr>
-          <w:rStyle w:val="DataTypeTok"/>
-        </w:rPr>
-        <w:t xml:space="preserve">width =</w:t>
-      </w:r>
-      <w:r>
-        <w:rPr>
-          <w:rStyle w:val="NormalTok"/>
-        </w:rPr>
-        <w:t xml:space="preserve"> </w:t>
-      </w:r>
-      <w:r>
-        <w:rPr>
-          <w:rStyle w:val="DecValTok"/>
-        </w:rPr>
-        <w:t xml:space="preserve">6</w:t>
-      </w:r>
-      <w:r>
-        <w:rPr>
-          <w:rStyle w:val="NormalTok"/>
-        </w:rPr>
-        <w:t xml:space="preserve">, </w:t>
-      </w:r>
-      <w:r>
-        <w:rPr>
-          <w:rStyle w:val="DataTypeTok"/>
-        </w:rPr>
-        <w:t xml:space="preserve">height =</w:t>
-      </w:r>
-      <w:r>
-        <w:rPr>
-          <w:rStyle w:val="NormalTok"/>
-        </w:rPr>
-        <w:t xml:space="preserve"> </w:t>
-      </w:r>
-      <w:r>
-        <w:rPr>
-          <w:rStyle w:val="DecValTok"/>
-        </w:rPr>
-        <w:t xml:space="preserve">4</w:t>
-      </w:r>
-      <w:r>
-        <w:rPr>
-          <w:rStyle w:val="NormalTok"/>
-        </w:rPr>
-        <w:t xml:space="preserve">, </w:t>
-      </w:r>
-      <w:r>
-        <w:rPr>
-          <w:rStyle w:val="DataTypeTok"/>
-        </w:rPr>
-        <w:t xml:space="preserve">dpi =</w:t>
-      </w:r>
-      <w:r>
-        <w:rPr>
-          <w:rStyle w:val="NormalTok"/>
-        </w:rPr>
-        <w:t xml:space="preserve"> </w:t>
-      </w:r>
-      <w:r>
-        <w:rPr>
-          <w:rStyle w:val="DecValTok"/>
-        </w:rPr>
-        <w:t xml:space="preserve">300</w:t>
-      </w:r>
-      <w:r>
-        <w:rPr>
-          <w:rStyle w:val="NormalTok"/>
-        </w:rPr>
-        <w:t xml:space="preserve">) </w:t>
-      </w:r>
-      <w:r>
-        <w:rPr>
-          <w:rStyle w:val="CommentTok"/>
-        </w:rPr>
-        <w:t xml:space="preserve"># ファイルの保存</w:t>
-      </w:r>
-    </w:p>
-    <w:p>
-      <w:pPr>
-        <w:pStyle w:val="FirstParagraph"/>
-      </w:pPr>
-      <w:r>
-        <w:t xml:space="preserve">相関係数が-0.186486であり，対立仮説「調査史料では料紙面積と構成物に相関がある」は棄却される（ほとんど相関はない）。</w:t>
+        <w:t xml:space="preserve">相関係数が-0.186486であり、ｔ値＝-1.3249、df（自由度）＝83、p-value（p値）＝0.1888という数値が得られた。今回のp値は有意水準0.05（5％）より大きい。つまり、2つの変数「料紙面積」と「構成物の量」の間には有意な相関があるとはいえず、相関係数については、意味のある相関係数であるとはいえない。</w:t>
       </w:r>
     </w:p>
     <w:p>
@@ -5484,7 +5378,7 @@
         <w:pStyle w:val="FirstParagraph"/>
       </w:pPr>
       <w:r>
-        <w:t xml:space="preserve">料紙構成物に共通して影響する因子を仮定，この因子から変数間の相関関係を考える。</w:t>
+        <w:t xml:space="preserve">料紙構成物に共通して影響する因子を仮定、この因子から変数間の相関関係を考える。</w:t>
       </w:r>
     </w:p>
     <w:p>
@@ -5493,9 +5387,51 @@
       </w:pPr>
       <w:r>
         <w:rPr>
-          <w:rStyle w:val="NormalTok"/>
-        </w:rPr>
-        <w:t xml:space="preserve">tbs9&lt;-</w:t>
+          <w:rStyle w:val="CommentTok"/>
+        </w:rPr>
+        <w:t xml:space="preserve"># 因子分析を行うパッケージを読み込む</w:t>
+      </w:r>
+      <w:r>
+        <w:br/>
+      </w:r>
+      <w:r>
+        <w:rPr>
+          <w:rStyle w:val="KeywordTok"/>
+        </w:rPr>
+        <w:t xml:space="preserve">library</w:t>
+      </w:r>
+      <w:r>
+        <w:rPr>
+          <w:rStyle w:val="NormalTok"/>
+        </w:rPr>
+        <w:t xml:space="preserve">(psych)</w:t>
+      </w:r>
+      <w:r>
+        <w:br/>
+      </w:r>
+      <w:r>
+        <w:rPr>
+          <w:rStyle w:val="KeywordTok"/>
+        </w:rPr>
+        <w:t xml:space="preserve">library</w:t>
+      </w:r>
+      <w:r>
+        <w:rPr>
+          <w:rStyle w:val="NormalTok"/>
+        </w:rPr>
+        <w:t xml:space="preserve">(GPArotation)</w:t>
+      </w:r>
+      <w:r>
+        <w:br/>
+      </w:r>
+      <w:r>
+        <w:br/>
+      </w:r>
+      <w:r>
+        <w:rPr>
+          <w:rStyle w:val="NormalTok"/>
+        </w:rPr>
+        <w:t xml:space="preserve">tbs5&lt;-</w:t>
       </w:r>
       <w:r>
         <w:rPr>
@@ -5540,7 +5476,7 @@
         <w:rPr>
           <w:rStyle w:val="NormalTok"/>
         </w:rPr>
-        <w:t xml:space="preserve">tbs9 </w:t>
+        <w:t xml:space="preserve">tbs5 </w:t>
       </w:r>
       <w:r>
         <w:rPr>
@@ -5694,7 +5630,7 @@
         <w:rPr>
           <w:rStyle w:val="NormalTok"/>
         </w:rPr>
-        <w:t xml:space="preserve">tbs10 &lt;-</w:t>
+        <w:t xml:space="preserve">tbs6 &lt;-</w:t>
       </w:r>
       <w:r>
         <w:br/>
@@ -5709,7 +5645,7 @@
         <w:rPr>
           <w:rStyle w:val="NormalTok"/>
         </w:rPr>
-        <w:t xml:space="preserve">tbs9 </w:t>
+        <w:t xml:space="preserve">tbs5 </w:t>
       </w:r>
       <w:r>
         <w:rPr>
@@ -6024,7 +5960,7 @@
         <w:rPr>
           <w:rStyle w:val="NormalTok"/>
         </w:rPr>
-        <w:t xml:space="preserve">(tbs10)</w:t>
+        <w:t xml:space="preserve">(tbs6)</w:t>
       </w:r>
       <w:r>
         <w:br/>
@@ -6100,28 +6036,93 @@
         <w:rPr>
           <w:rStyle w:val="CommentTok"/>
         </w:rPr>
-        <w:t xml:space="preserve"># 構成物の因子分析を実施</w:t>
-      </w:r>
-      <w:r>
-        <w:br/>
-      </w:r>
-      <w:r>
-        <w:rPr>
-          <w:rStyle w:val="KeywordTok"/>
-        </w:rPr>
-        <w:t xml:space="preserve">eigen</w:t>
-      </w:r>
-      <w:r>
-        <w:rPr>
-          <w:rStyle w:val="NormalTok"/>
-        </w:rPr>
-        <w:t xml:space="preserve">(相関行列) </w:t>
+        <w:t xml:space="preserve"># 因子数を決める</w:t>
+      </w:r>
+      <w:r>
+        <w:br/>
+      </w:r>
+      <w:r>
+        <w:rPr>
+          <w:rStyle w:val="KeywordTok"/>
+        </w:rPr>
+        <w:t xml:space="preserve">fa.parallel</w:t>
+      </w:r>
+      <w:r>
+        <w:rPr>
+          <w:rStyle w:val="NormalTok"/>
+        </w:rPr>
+        <w:t xml:space="preserve">(tbs6,</w:t>
+      </w:r>
+      <w:r>
+        <w:rPr>
+          <w:rStyle w:val="DataTypeTok"/>
+        </w:rPr>
+        <w:t xml:space="preserve">SMC=</w:t>
+      </w:r>
+      <w:r>
+        <w:rPr>
+          <w:rStyle w:val="OtherTok"/>
+        </w:rPr>
+        <w:t xml:space="preserve">TRUE</w:t>
+      </w:r>
+      <w:r>
+        <w:rPr>
+          <w:rStyle w:val="NormalTok"/>
+        </w:rPr>
+        <w:t xml:space="preserve">) </w:t>
       </w:r>
       <w:r>
         <w:rPr>
           <w:rStyle w:val="CommentTok"/>
         </w:rPr>
-        <w:t xml:space="preserve"># 固有値を算出し因子数を決定（2に決定）</w:t>
+        <w:t xml:space="preserve"># スクリープロットを表示</w:t>
+      </w:r>
+    </w:p>
+    <w:p>
+      <w:pPr>
+        <w:pStyle w:val="FirstParagraph"/>
+      </w:pPr>
+      <w:r>
+        <w:drawing>
+          <wp:inline>
+            <wp:extent cx="5334000" cy="3809999"/>
+            <wp:effectExtent b="0" l="0" r="0" t="0"/>
+            <wp:docPr descr="" title="" id="1" name="Picture"/>
+            <a:graphic>
+              <a:graphicData uri="http://schemas.openxmlformats.org/drawingml/2006/picture">
+                <pic:pic>
+                  <pic:nvPicPr>
+                    <pic:cNvPr descr="yomei_ryoshi-starch-tissue_files/figure-docx/unnamed-chunk-7-1.png" id="0" name="Picture"/>
+                    <pic:cNvPicPr>
+                      <a:picLocks noChangeArrowheads="1" noChangeAspect="1"/>
+                    </pic:cNvPicPr>
+                  </pic:nvPicPr>
+                  <pic:blipFill>
+                    <a:blip r:embed="rId32"/>
+                    <a:stretch>
+                      <a:fillRect/>
+                    </a:stretch>
+                  </pic:blipFill>
+                  <pic:spPr bwMode="auto">
+                    <a:xfrm>
+                      <a:off x="0" y="0"/>
+                      <a:ext cx="5334000" cy="3809999"/>
+                    </a:xfrm>
+                    <a:prstGeom prst="rect">
+                      <a:avLst/>
+                    </a:prstGeom>
+                    <a:noFill/>
+                    <a:ln w="9525">
+                      <a:noFill/>
+                      <a:headEnd/>
+                      <a:tailEnd/>
+                    </a:ln>
+                  </pic:spPr>
+                </pic:pic>
+              </a:graphicData>
+            </a:graphic>
+          </wp:inline>
+        </w:drawing>
       </w:r>
     </w:p>
     <w:p>
@@ -6132,91 +6133,7 @@
         <w:rPr>
           <w:rStyle w:val="VerbatimChar"/>
         </w:rPr>
-        <w:t xml:space="preserve">eigen() decomposition</w:t>
-      </w:r>
-      <w:r>
-        <w:br/>
-      </w:r>
-      <w:r>
-        <w:rPr>
-          <w:rStyle w:val="VerbatimChar"/>
-        </w:rPr>
-        <w:t xml:space="preserve">$values</w:t>
-      </w:r>
-      <w:r>
-        <w:br/>
-      </w:r>
-      <w:r>
-        <w:rPr>
-          <w:rStyle w:val="VerbatimChar"/>
-        </w:rPr>
-        <w:t xml:space="preserve">[1] 1.3766096 1.2662437 0.9304291 0.8380248 0.5886928</w:t>
-      </w:r>
-      <w:r>
-        <w:br/>
-      </w:r>
-      <w:r>
-        <w:br/>
-      </w:r>
-      <w:r>
-        <w:rPr>
-          <w:rStyle w:val="VerbatimChar"/>
-        </w:rPr>
-        <w:t xml:space="preserve">$vectors</w:t>
-      </w:r>
-      <w:r>
-        <w:br/>
-      </w:r>
-      <w:r>
-        <w:rPr>
-          <w:rStyle w:val="VerbatimChar"/>
-        </w:rPr>
-        <w:t xml:space="preserve">           [,1]       [,2]        [,3]       [,4]       [,5]</w:t>
-      </w:r>
-      <w:r>
-        <w:br/>
-      </w:r>
-      <w:r>
-        <w:rPr>
-          <w:rStyle w:val="VerbatimChar"/>
-        </w:rPr>
-        <w:t xml:space="preserve">[1,] -0.5536662  0.3841271  0.27138470  0.4230836  0.5415263</w:t>
-      </w:r>
-      <w:r>
-        <w:br/>
-      </w:r>
-      <w:r>
-        <w:rPr>
-          <w:rStyle w:val="VerbatimChar"/>
-        </w:rPr>
-        <w:t xml:space="preserve">[2,] -0.3372319  0.6717942 -0.03345261 -0.2496112 -0.6095427</w:t>
-      </w:r>
-      <w:r>
-        <w:br/>
-      </w:r>
-      <w:r>
-        <w:rPr>
-          <w:rStyle w:val="VerbatimChar"/>
-        </w:rPr>
-        <w:t xml:space="preserve">[3,]  0.2937252  0.4137306 -0.79955777  0.1887429  0.2600692</w:t>
-      </w:r>
-      <w:r>
-        <w:br/>
-      </w:r>
-      <w:r>
-        <w:rPr>
-          <w:rStyle w:val="VerbatimChar"/>
-        </w:rPr>
-        <w:t xml:space="preserve">[4,] -0.4613139 -0.4172367 -0.38895204  0.5447086 -0.4063397</w:t>
-      </w:r>
-      <w:r>
-        <w:br/>
-      </w:r>
-      <w:r>
-        <w:rPr>
-          <w:rStyle w:val="VerbatimChar"/>
-        </w:rPr>
-        <w:t xml:space="preserve">[5,] -0.5297578 -0.2363882 -0.36695360 -0.6529649  0.3200924</w:t>
+        <w:t xml:space="preserve">Parallel analysis suggests that the number of factors =  0  and the number of components =  0 </w:t>
       </w:r>
     </w:p>
     <w:p>
@@ -6225,60 +6142,45 @@
       </w:pPr>
       <w:r>
         <w:rPr>
-          <w:rStyle w:val="NormalTok"/>
-        </w:rPr>
-        <w:t xml:space="preserve">構成物因子分析 &lt;-</w:t>
+          <w:rStyle w:val="KeywordTok"/>
+        </w:rPr>
+        <w:t xml:space="preserve">vss</w:t>
+      </w:r>
+      <w:r>
+        <w:rPr>
+          <w:rStyle w:val="NormalTok"/>
+        </w:rPr>
+        <w:t xml:space="preserve">(tbs6, </w:t>
+      </w:r>
+      <w:r>
+        <w:rPr>
+          <w:rStyle w:val="DataTypeTok"/>
+        </w:rPr>
+        <w:t xml:space="preserve">n.obs=</w:t>
+      </w:r>
+      <w:r>
+        <w:rPr>
+          <w:rStyle w:val="NormalTok"/>
+        </w:rPr>
+        <w:t xml:space="preserve">N, </w:t>
+      </w:r>
+      <w:r>
+        <w:rPr>
+          <w:rStyle w:val="DataTypeTok"/>
+        </w:rPr>
+        <w:t xml:space="preserve">rotate=</w:t>
       </w:r>
       <w:r>
         <w:rPr>
           <w:rStyle w:val="StringTok"/>
         </w:rPr>
-        <w:t xml:space="preserve"> </w:t>
-      </w:r>
-      <w:r>
-        <w:rPr>
-          <w:rStyle w:val="KeywordTok"/>
-        </w:rPr>
-        <w:t xml:space="preserve">factanal</w:t>
-      </w:r>
-      <w:r>
-        <w:rPr>
-          <w:rStyle w:val="NormalTok"/>
-        </w:rPr>
-        <w:t xml:space="preserve">(tbs10,</w:t>
-      </w:r>
-      <w:r>
-        <w:rPr>
-          <w:rStyle w:val="DataTypeTok"/>
-        </w:rPr>
-        <w:t xml:space="preserve">factors=</w:t>
-      </w:r>
-      <w:r>
-        <w:rPr>
-          <w:rStyle w:val="DecValTok"/>
-        </w:rPr>
-        <w:t xml:space="preserve">2</w:t>
-      </w:r>
-      <w:r>
-        <w:rPr>
-          <w:rStyle w:val="NormalTok"/>
-        </w:rPr>
-        <w:t xml:space="preserve">) </w:t>
-      </w:r>
-      <w:r>
-        <w:rPr>
-          <w:rStyle w:val="CommentTok"/>
-        </w:rPr>
-        <w:t xml:space="preserve"># 因子分析を実施</w:t>
-      </w:r>
-      <w:r>
-        <w:br/>
-      </w:r>
-      <w:r>
-        <w:rPr>
-          <w:rStyle w:val="NormalTok"/>
-        </w:rPr>
-        <w:t xml:space="preserve">構成物因子分析</w:t>
+        <w:t xml:space="preserve">"varimax"</w:t>
+      </w:r>
+      <w:r>
+        <w:rPr>
+          <w:rStyle w:val="NormalTok"/>
+        </w:rPr>
+        <w:t xml:space="preserve">)</w:t>
       </w:r>
     </w:p>
     <w:p>
@@ -6286,187 +6188,66 @@
         <w:pStyle w:val="SourceCode"/>
       </w:pPr>
       <w:r>
-        <w:br/>
-      </w:r>
-      <w:r>
-        <w:rPr>
-          <w:rStyle w:val="VerbatimChar"/>
-        </w:rPr>
-        <w:t xml:space="preserve">Call:</w:t>
-      </w:r>
-      <w:r>
-        <w:br/>
-      </w:r>
-      <w:r>
-        <w:rPr>
-          <w:rStyle w:val="VerbatimChar"/>
-        </w:rPr>
-        <w:t xml:space="preserve">factanal(x = tbs10, factors = 2)</w:t>
-      </w:r>
-      <w:r>
-        <w:br/>
-      </w:r>
-      <w:r>
-        <w:br/>
-      </w:r>
-      <w:r>
-        <w:rPr>
-          <w:rStyle w:val="VerbatimChar"/>
-        </w:rPr>
-        <w:t xml:space="preserve">Uniquenesses:</w:t>
-      </w:r>
-      <w:r>
-        <w:br/>
-      </w:r>
-      <w:r>
-        <w:rPr>
-          <w:rStyle w:val="VerbatimChar"/>
-        </w:rPr>
-        <w:t xml:space="preserve">デンプン粒       鉱物   細胞組織       繊維       ほか </w:t>
-      </w:r>
-      <w:r>
-        <w:br/>
-      </w:r>
-      <w:r>
-        <w:rPr>
-          <w:rStyle w:val="VerbatimChar"/>
-        </w:rPr>
-        <w:t xml:space="preserve">     0.859      0.005      0.934      0.716      0.821 </w:t>
-      </w:r>
-      <w:r>
-        <w:br/>
-      </w:r>
-      <w:r>
-        <w:br/>
-      </w:r>
-      <w:r>
-        <w:rPr>
-          <w:rStyle w:val="VerbatimChar"/>
-        </w:rPr>
-        <w:t xml:space="preserve">Loadings:</w:t>
-      </w:r>
-      <w:r>
-        <w:br/>
-      </w:r>
-      <w:r>
-        <w:rPr>
-          <w:rStyle w:val="VerbatimChar"/>
-        </w:rPr>
-        <w:t xml:space="preserve">           Factor1 Factor2</w:t>
-      </w:r>
-      <w:r>
-        <w:br/>
-      </w:r>
-      <w:r>
-        <w:rPr>
-          <w:rStyle w:val="VerbatimChar"/>
-        </w:rPr>
-        <w:t xml:space="preserve">デンプン粒  0.340   0.159 </w:t>
-      </w:r>
-      <w:r>
-        <w:br/>
-      </w:r>
-      <w:r>
-        <w:rPr>
-          <w:rStyle w:val="VerbatimChar"/>
-        </w:rPr>
-        <w:t xml:space="preserve">鉱物        0.970  -0.234 </w:t>
-      </w:r>
-      <w:r>
-        <w:br/>
-      </w:r>
-      <w:r>
-        <w:rPr>
-          <w:rStyle w:val="VerbatimChar"/>
-        </w:rPr>
-        <w:t xml:space="preserve">細胞組織           -0.252 </w:t>
-      </w:r>
-      <w:r>
-        <w:br/>
-      </w:r>
-      <w:r>
-        <w:rPr>
-          <w:rStyle w:val="VerbatimChar"/>
-        </w:rPr>
-        <w:t xml:space="preserve">繊維                0.532 </w:t>
-      </w:r>
-      <w:r>
-        <w:br/>
-      </w:r>
-      <w:r>
-        <w:rPr>
-          <w:rStyle w:val="VerbatimChar"/>
-        </w:rPr>
-        <w:t xml:space="preserve">ほか        0.174   0.385 </w:t>
-      </w:r>
-      <w:r>
-        <w:br/>
-      </w:r>
-      <w:r>
-        <w:br/>
-      </w:r>
-      <w:r>
-        <w:rPr>
-          <w:rStyle w:val="VerbatimChar"/>
-        </w:rPr>
-        <w:t xml:space="preserve">               Factor1 Factor2</w:t>
-      </w:r>
-      <w:r>
-        <w:br/>
-      </w:r>
-      <w:r>
-        <w:rPr>
-          <w:rStyle w:val="VerbatimChar"/>
-        </w:rPr>
-        <w:t xml:space="preserve">SS loadings      1.089   0.575</w:t>
-      </w:r>
-      <w:r>
-        <w:br/>
-      </w:r>
-      <w:r>
-        <w:rPr>
-          <w:rStyle w:val="VerbatimChar"/>
-        </w:rPr>
-        <w:t xml:space="preserve">Proportion Var   0.218   0.115</w:t>
-      </w:r>
-      <w:r>
-        <w:br/>
-      </w:r>
-      <w:r>
-        <w:rPr>
-          <w:rStyle w:val="VerbatimChar"/>
-        </w:rPr>
-        <w:t xml:space="preserve">Cumulative Var   0.218   0.333</w:t>
-      </w:r>
-      <w:r>
-        <w:br/>
-      </w:r>
-      <w:r>
-        <w:br/>
-      </w:r>
-      <w:r>
-        <w:rPr>
-          <w:rStyle w:val="VerbatimChar"/>
-        </w:rPr>
-        <w:t xml:space="preserve">Test of the hypothesis that 2 factors are sufficient.</w:t>
-      </w:r>
-      <w:r>
-        <w:br/>
-      </w:r>
-      <w:r>
-        <w:rPr>
-          <w:rStyle w:val="VerbatimChar"/>
-        </w:rPr>
-        <w:t xml:space="preserve">The chi square statistic is 1 on 1 degree of freedom.</w:t>
-      </w:r>
-      <w:r>
-        <w:br/>
-      </w:r>
-      <w:r>
-        <w:rPr>
-          <w:rStyle w:val="VerbatimChar"/>
-        </w:rPr>
-        <w:t xml:space="preserve">The p-value is 0.317 </w:t>
+        <w:rPr>
+          <w:rStyle w:val="VerbatimChar"/>
+        </w:rPr>
+        <w:t xml:space="preserve">Warning in fac(r = r, nfactors = nfactors, n.obs = n.obs, rotate = rotate, : An</w:t>
+      </w:r>
+      <w:r>
+        <w:br/>
+      </w:r>
+      <w:r>
+        <w:rPr>
+          <w:rStyle w:val="VerbatimChar"/>
+        </w:rPr>
+        <w:t xml:space="preserve">ultra-Heywood case was detected. Examine the results carefully</w:t>
+      </w:r>
+    </w:p>
+    <w:p>
+      <w:pPr>
+        <w:pStyle w:val="FirstParagraph"/>
+      </w:pPr>
+      <w:r>
+        <w:drawing>
+          <wp:inline>
+            <wp:extent cx="5334000" cy="3809999"/>
+            <wp:effectExtent b="0" l="0" r="0" t="0"/>
+            <wp:docPr descr="" title="" id="1" name="Picture"/>
+            <a:graphic>
+              <a:graphicData uri="http://schemas.openxmlformats.org/drawingml/2006/picture">
+                <pic:pic>
+                  <pic:nvPicPr>
+                    <pic:cNvPr descr="yomei_ryoshi-starch-tissue_files/figure-docx/unnamed-chunk-7-2.png" id="0" name="Picture"/>
+                    <pic:cNvPicPr>
+                      <a:picLocks noChangeArrowheads="1" noChangeAspect="1"/>
+                    </pic:cNvPicPr>
+                  </pic:nvPicPr>
+                  <pic:blipFill>
+                    <a:blip r:embed="rId33"/>
+                    <a:stretch>
+                      <a:fillRect/>
+                    </a:stretch>
+                  </pic:blipFill>
+                  <pic:spPr bwMode="auto">
+                    <a:xfrm>
+                      <a:off x="0" y="0"/>
+                      <a:ext cx="5334000" cy="3809999"/>
+                    </a:xfrm>
+                    <a:prstGeom prst="rect">
+                      <a:avLst/>
+                    </a:prstGeom>
+                    <a:noFill/>
+                    <a:ln w="9525">
+                      <a:noFill/>
+                      <a:headEnd/>
+                      <a:tailEnd/>
+                    </a:ln>
+                  </pic:spPr>
+                </pic:pic>
+              </a:graphicData>
+            </a:graphic>
+          </wp:inline>
+        </w:drawing>
       </w:r>
     </w:p>
     <w:p>
@@ -6474,61 +6255,190 @@
         <w:pStyle w:val="SourceCode"/>
       </w:pPr>
       <w:r>
-        <w:rPr>
-          <w:rStyle w:val="NormalTok"/>
-        </w:rPr>
-        <w:t xml:space="preserve">共通性 &lt;-</w:t>
-      </w:r>
-      <w:r>
-        <w:rPr>
-          <w:rStyle w:val="StringTok"/>
-        </w:rPr>
-        <w:t xml:space="preserve"> </w:t>
-      </w:r>
-      <w:r>
-        <w:rPr>
-          <w:rStyle w:val="DecValTok"/>
-        </w:rPr>
-        <w:t xml:space="preserve">1</w:t>
-      </w:r>
-      <w:r>
-        <w:rPr>
-          <w:rStyle w:val="OperatorTok"/>
-        </w:rPr>
-        <w:t xml:space="preserve">-</w:t>
-      </w:r>
-      <w:r>
-        <w:rPr>
-          <w:rStyle w:val="NormalTok"/>
-        </w:rPr>
-        <w:t xml:space="preserve">構成物因子分析</w:t>
-      </w:r>
-      <w:r>
-        <w:rPr>
-          <w:rStyle w:val="OperatorTok"/>
-        </w:rPr>
-        <w:t xml:space="preserve">$</w:t>
-      </w:r>
-      <w:r>
-        <w:rPr>
-          <w:rStyle w:val="NormalTok"/>
-        </w:rPr>
-        <w:t xml:space="preserve">uniquenesses </w:t>
-      </w:r>
-      <w:r>
-        <w:rPr>
-          <w:rStyle w:val="CommentTok"/>
-        </w:rPr>
-        <w:t xml:space="preserve"># 共通性を表示</w:t>
-      </w:r>
-      <w:r>
-        <w:br/>
-      </w:r>
-      <w:r>
-        <w:rPr>
-          <w:rStyle w:val="NormalTok"/>
-        </w:rPr>
-        <w:t xml:space="preserve">共通性</w:t>
+        <w:br/>
+      </w:r>
+      <w:r>
+        <w:rPr>
+          <w:rStyle w:val="VerbatimChar"/>
+        </w:rPr>
+        <w:t xml:space="preserve">Very Simple Structure</w:t>
+      </w:r>
+      <w:r>
+        <w:br/>
+      </w:r>
+      <w:r>
+        <w:rPr>
+          <w:rStyle w:val="VerbatimChar"/>
+        </w:rPr>
+        <w:t xml:space="preserve">Call: vss(x = tbs6, rotate = "varimax", n.obs = N)</w:t>
+      </w:r>
+      <w:r>
+        <w:br/>
+      </w:r>
+      <w:r>
+        <w:rPr>
+          <w:rStyle w:val="VerbatimChar"/>
+        </w:rPr>
+        <w:t xml:space="preserve">VSS complexity 1 achieves a maximimum of 0.55  with  3  factors</w:t>
+      </w:r>
+      <w:r>
+        <w:br/>
+      </w:r>
+      <w:r>
+        <w:rPr>
+          <w:rStyle w:val="VerbatimChar"/>
+        </w:rPr>
+        <w:t xml:space="preserve">VSS complexity 2 achieves a maximimum of 0.61  with  3  factors</w:t>
+      </w:r>
+      <w:r>
+        <w:br/>
+      </w:r>
+      <w:r>
+        <w:br/>
+      </w:r>
+      <w:r>
+        <w:rPr>
+          <w:rStyle w:val="VerbatimChar"/>
+        </w:rPr>
+        <w:t xml:space="preserve">The Velicer MAP achieves a minimum of NA  with  1  factors </w:t>
+      </w:r>
+      <w:r>
+        <w:br/>
+      </w:r>
+      <w:r>
+        <w:rPr>
+          <w:rStyle w:val="VerbatimChar"/>
+        </w:rPr>
+        <w:t xml:space="preserve">BIC achieves a minimum of  NA  with  1  factors</w:t>
+      </w:r>
+      <w:r>
+        <w:br/>
+      </w:r>
+      <w:r>
+        <w:rPr>
+          <w:rStyle w:val="VerbatimChar"/>
+        </w:rPr>
+        <w:t xml:space="preserve">Sample Size adjusted BIC achieves a minimum of  NA  with  2  factors</w:t>
+      </w:r>
+      <w:r>
+        <w:br/>
+      </w:r>
+      <w:r>
+        <w:br/>
+      </w:r>
+      <w:r>
+        <w:rPr>
+          <w:rStyle w:val="VerbatimChar"/>
+        </w:rPr>
+        <w:t xml:space="preserve">Statistics by number of factors </w:t>
+      </w:r>
+      <w:r>
+        <w:br/>
+      </w:r>
+      <w:r>
+        <w:rPr>
+          <w:rStyle w:val="VerbatimChar"/>
+        </w:rPr>
+        <w:t xml:space="preserve">  vss1 vss2   map dof   chisq prob sqresid  fit RMSEA   BIC SABIC complex</w:t>
+      </w:r>
+      <w:r>
+        <w:br/>
+      </w:r>
+      <w:r>
+        <w:rPr>
+          <w:rStyle w:val="VerbatimChar"/>
+        </w:rPr>
+        <w:t xml:space="preserve">1 0.26 0.00 0.086   5 9.1e+00  0.1     4.0 0.26 0.098 -13.1  2.68     1.0</w:t>
+      </w:r>
+      <w:r>
+        <w:br/>
+      </w:r>
+      <w:r>
+        <w:rPr>
+          <w:rStyle w:val="VerbatimChar"/>
+        </w:rPr>
+        <w:t xml:space="preserve">2 0.44 0.47 0.179   1 1.1e+00  0.3     2.8 0.47 0.027  -3.4 -0.21     1.2</w:t>
+      </w:r>
+      <w:r>
+        <w:br/>
+      </w:r>
+      <w:r>
+        <w:rPr>
+          <w:rStyle w:val="VerbatimChar"/>
+        </w:rPr>
+        <w:t xml:space="preserve">3 0.55 0.61 0.412  -2 2.1e-09   NA     2.0 0.63    NA    NA    NA     1.4</w:t>
+      </w:r>
+      <w:r>
+        <w:br/>
+      </w:r>
+      <w:r>
+        <w:rPr>
+          <w:rStyle w:val="VerbatimChar"/>
+        </w:rPr>
+        <w:t xml:space="preserve">4 0.51 0.58 1.000  -4 0.0e+00   NA     2.0 0.63    NA    NA    NA     1.4</w:t>
+      </w:r>
+      <w:r>
+        <w:br/>
+      </w:r>
+      <w:r>
+        <w:rPr>
+          <w:rStyle w:val="VerbatimChar"/>
+        </w:rPr>
+        <w:t xml:space="preserve">5 0.51 0.58    NA  -5 0.0e+00   NA     2.0 0.63    NA    NA    NA     1.4</w:t>
+      </w:r>
+      <w:r>
+        <w:br/>
+      </w:r>
+      <w:r>
+        <w:rPr>
+          <w:rStyle w:val="VerbatimChar"/>
+        </w:rPr>
+        <w:t xml:space="preserve">   eChisq    SRMR eCRMS eBIC</w:t>
+      </w:r>
+      <w:r>
+        <w:br/>
+      </w:r>
+      <w:r>
+        <w:rPr>
+          <w:rStyle w:val="VerbatimChar"/>
+        </w:rPr>
+        <w:t xml:space="preserve">1 1.7e+01 1.0e-01 0.141 -5.3</w:t>
+      </w:r>
+      <w:r>
+        <w:br/>
+      </w:r>
+      <w:r>
+        <w:rPr>
+          <w:rStyle w:val="VerbatimChar"/>
+        </w:rPr>
+        <w:t xml:space="preserve">2 1.3e+00 2.8e-02 0.087 -3.1</w:t>
+      </w:r>
+      <w:r>
+        <w:br/>
+      </w:r>
+      <w:r>
+        <w:rPr>
+          <w:rStyle w:val="VerbatimChar"/>
+        </w:rPr>
+        <w:t xml:space="preserve">3 3.3e-09 1.4e-06    NA   NA</w:t>
+      </w:r>
+      <w:r>
+        <w:br/>
+      </w:r>
+      <w:r>
+        <w:rPr>
+          <w:rStyle w:val="VerbatimChar"/>
+        </w:rPr>
+        <w:t xml:space="preserve">4 1.7e-18 3.2e-11    NA   NA</w:t>
+      </w:r>
+      <w:r>
+        <w:br/>
+      </w:r>
+      <w:r>
+        <w:rPr>
+          <w:rStyle w:val="VerbatimChar"/>
+        </w:rPr>
+        <w:t xml:space="preserve">5 1.7e-18 3.2e-11    NA   NA</w:t>
       </w:r>
     </w:p>
     <w:p>
@@ -6537,18 +6447,135 @@
       </w:pPr>
       <w:r>
         <w:rPr>
-          <w:rStyle w:val="VerbatimChar"/>
-        </w:rPr>
-        <w:t xml:space="preserve">デンプン粒       鉱物   細胞組織       繊維       ほか </w:t>
-      </w:r>
-      <w:r>
-        <w:br/>
-      </w:r>
-      <w:r>
-        <w:rPr>
-          <w:rStyle w:val="VerbatimChar"/>
-        </w:rPr>
-        <w:t xml:space="preserve">0.14105652 0.99500000 0.06593406 0.28368629 0.17861696 </w:t>
+          <w:rStyle w:val="CommentTok"/>
+        </w:rPr>
+        <w:t xml:space="preserve"># 結果として、平行分析では3因子、MAP法では1因子、適合度基準（BIC）では2因子が良い。ここでは3因子で決める。</w:t>
+      </w:r>
+      <w:r>
+        <w:br/>
+      </w:r>
+      <w:r>
+        <w:br/>
+      </w:r>
+      <w:r>
+        <w:rPr>
+          <w:rStyle w:val="CommentTok"/>
+        </w:rPr>
+        <w:t xml:space="preserve"># 因子分析を行う</w:t>
+      </w:r>
+      <w:r>
+        <w:br/>
+      </w:r>
+      <w:r>
+        <w:rPr>
+          <w:rStyle w:val="NormalTok"/>
+        </w:rPr>
+        <w:t xml:space="preserve">fa.result1 &lt;-</w:t>
+      </w:r>
+      <w:r>
+        <w:rPr>
+          <w:rStyle w:val="StringTok"/>
+        </w:rPr>
+        <w:t xml:space="preserve"> </w:t>
+      </w:r>
+      <w:r>
+        <w:rPr>
+          <w:rStyle w:val="KeywordTok"/>
+        </w:rPr>
+        <w:t xml:space="preserve">fa</w:t>
+      </w:r>
+      <w:r>
+        <w:rPr>
+          <w:rStyle w:val="NormalTok"/>
+        </w:rPr>
+        <w:t xml:space="preserve">(tbs6,</w:t>
+      </w:r>
+      <w:r>
+        <w:rPr>
+          <w:rStyle w:val="DataTypeTok"/>
+        </w:rPr>
+        <w:t xml:space="preserve">nfactors=</w:t>
+      </w:r>
+      <w:r>
+        <w:rPr>
+          <w:rStyle w:val="DecValTok"/>
+        </w:rPr>
+        <w:t xml:space="preserve">3</w:t>
+      </w:r>
+      <w:r>
+        <w:rPr>
+          <w:rStyle w:val="NormalTok"/>
+        </w:rPr>
+        <w:t xml:space="preserve">,</w:t>
+      </w:r>
+      <w:r>
+        <w:rPr>
+          <w:rStyle w:val="DataTypeTok"/>
+        </w:rPr>
+        <w:t xml:space="preserve">fm=</w:t>
+      </w:r>
+      <w:r>
+        <w:rPr>
+          <w:rStyle w:val="StringTok"/>
+        </w:rPr>
+        <w:t xml:space="preserve">"ML"</w:t>
+      </w:r>
+      <w:r>
+        <w:rPr>
+          <w:rStyle w:val="NormalTok"/>
+        </w:rPr>
+        <w:t xml:space="preserve">)</w:t>
+      </w:r>
+      <w:r>
+        <w:br/>
+      </w:r>
+      <w:r>
+        <w:rPr>
+          <w:rStyle w:val="KeywordTok"/>
+        </w:rPr>
+        <w:t xml:space="preserve">print</w:t>
+      </w:r>
+      <w:r>
+        <w:rPr>
+          <w:rStyle w:val="NormalTok"/>
+        </w:rPr>
+        <w:t xml:space="preserve">(fa.result1, </w:t>
+      </w:r>
+      <w:r>
+        <w:rPr>
+          <w:rStyle w:val="DataTypeTok"/>
+        </w:rPr>
+        <w:t xml:space="preserve">sort=</w:t>
+      </w:r>
+      <w:r>
+        <w:rPr>
+          <w:rStyle w:val="NormalTok"/>
+        </w:rPr>
+        <w:t xml:space="preserve">T, </w:t>
+      </w:r>
+      <w:r>
+        <w:rPr>
+          <w:rStyle w:val="DataTypeTok"/>
+        </w:rPr>
+        <w:t xml:space="preserve">cut=</w:t>
+      </w:r>
+      <w:r>
+        <w:rPr>
+          <w:rStyle w:val="FloatTok"/>
+        </w:rPr>
+        <w:t xml:space="preserve">0.3</w:t>
+      </w:r>
+      <w:r>
+        <w:rPr>
+          <w:rStyle w:val="NormalTok"/>
+        </w:rPr>
+        <w:t xml:space="preserve">) </w:t>
+      </w:r>
+      <w:r>
+        <w:rPr>
+          <w:rStyle w:val="CommentTok"/>
+        </w:rPr>
+        <w:t xml:space="preserve"># 因子負荷が0.3以下の値を非表示</w:t>
       </w:r>
     </w:p>
     <w:p>
@@ -6557,60 +6584,336 @@
       </w:pPr>
       <w:r>
         <w:rPr>
-          <w:rStyle w:val="CommentTok"/>
-        </w:rPr>
-        <w:t xml:space="preserve"># 因子負荷が小さい値でも0である場合を除いて表示，因子ごとに因子負荷の高い項目をまとめて並べる</w:t>
-      </w:r>
-      <w:r>
-        <w:br/>
-      </w:r>
-      <w:r>
-        <w:rPr>
-          <w:rStyle w:val="KeywordTok"/>
-        </w:rPr>
-        <w:t xml:space="preserve">print</w:t>
-      </w:r>
-      <w:r>
-        <w:rPr>
-          <w:rStyle w:val="NormalTok"/>
-        </w:rPr>
-        <w:t xml:space="preserve">(構成物因子分析,</w:t>
-      </w:r>
-      <w:r>
-        <w:rPr>
-          <w:rStyle w:val="DataTypeTok"/>
-        </w:rPr>
-        <w:t xml:space="preserve">cutoff=</w:t>
-      </w:r>
-      <w:r>
-        <w:rPr>
-          <w:rStyle w:val="DecValTok"/>
-        </w:rPr>
-        <w:t xml:space="preserve">0</w:t>
-      </w:r>
-      <w:r>
-        <w:rPr>
-          <w:rStyle w:val="NormalTok"/>
-        </w:rPr>
-        <w:t xml:space="preserve">,</w:t>
-      </w:r>
-      <w:r>
-        <w:rPr>
-          <w:rStyle w:val="DataTypeTok"/>
-        </w:rPr>
-        <w:t xml:space="preserve">sort=</w:t>
-      </w:r>
-      <w:r>
-        <w:rPr>
-          <w:rStyle w:val="OtherTok"/>
-        </w:rPr>
-        <w:t xml:space="preserve">TRUE</w:t>
-      </w:r>
-      <w:r>
-        <w:rPr>
-          <w:rStyle w:val="NormalTok"/>
-        </w:rPr>
-        <w:t xml:space="preserve">) </w:t>
+          <w:rStyle w:val="VerbatimChar"/>
+        </w:rPr>
+        <w:t xml:space="preserve">Factor Analysis using method =  ml</w:t>
+      </w:r>
+      <w:r>
+        <w:br/>
+      </w:r>
+      <w:r>
+        <w:rPr>
+          <w:rStyle w:val="VerbatimChar"/>
+        </w:rPr>
+        <w:t xml:space="preserve">Call: fa(r = tbs6, nfactors = 3, fm = "ML")</w:t>
+      </w:r>
+      <w:r>
+        <w:br/>
+      </w:r>
+      <w:r>
+        <w:rPr>
+          <w:rStyle w:val="VerbatimChar"/>
+        </w:rPr>
+        <w:t xml:space="preserve">Standardized loadings (pattern matrix) based upon correlation matrix</w:t>
+      </w:r>
+      <w:r>
+        <w:br/>
+      </w:r>
+      <w:r>
+        <w:rPr>
+          <w:rStyle w:val="VerbatimChar"/>
+        </w:rPr>
+        <w:t xml:space="preserve">           item   ML1   ML2   ML3    h2    u2 com</w:t>
+      </w:r>
+      <w:r>
+        <w:br/>
+      </w:r>
+      <w:r>
+        <w:rPr>
+          <w:rStyle w:val="VerbatimChar"/>
+        </w:rPr>
+        <w:t xml:space="preserve">鉱物          2  0.99             0.995 0.005 1.0</w:t>
+      </w:r>
+      <w:r>
+        <w:br/>
+      </w:r>
+      <w:r>
+        <w:rPr>
+          <w:rStyle w:val="VerbatimChar"/>
+        </w:rPr>
+        <w:t xml:space="preserve">デンプン粒    1        0.85       0.721 0.279 1.0</w:t>
+      </w:r>
+      <w:r>
+        <w:br/>
+      </w:r>
+      <w:r>
+        <w:rPr>
+          <w:rStyle w:val="VerbatimChar"/>
+        </w:rPr>
+        <w:t xml:space="preserve">ほか          5              0.68 0.465 0.535 1.0</w:t>
+      </w:r>
+      <w:r>
+        <w:br/>
+      </w:r>
+      <w:r>
+        <w:rPr>
+          <w:rStyle w:val="VerbatimChar"/>
+        </w:rPr>
+        <w:t xml:space="preserve">繊維          4              0.32 0.145 0.855 2.0</w:t>
+      </w:r>
+      <w:r>
+        <w:br/>
+      </w:r>
+      <w:r>
+        <w:rPr>
+          <w:rStyle w:val="VerbatimChar"/>
+        </w:rPr>
+        <w:t xml:space="preserve">細胞組織      3                   0.061 0.939 2.7</w:t>
+      </w:r>
+      <w:r>
+        <w:br/>
+      </w:r>
+      <w:r>
+        <w:br/>
+      </w:r>
+      <w:r>
+        <w:rPr>
+          <w:rStyle w:val="VerbatimChar"/>
+        </w:rPr>
+        <w:t xml:space="preserve">                       ML1  ML2  ML3</w:t>
+      </w:r>
+      <w:r>
+        <w:br/>
+      </w:r>
+      <w:r>
+        <w:rPr>
+          <w:rStyle w:val="VerbatimChar"/>
+        </w:rPr>
+        <w:t xml:space="preserve">SS loadings           1.03 0.75 0.60</w:t>
+      </w:r>
+      <w:r>
+        <w:br/>
+      </w:r>
+      <w:r>
+        <w:rPr>
+          <w:rStyle w:val="VerbatimChar"/>
+        </w:rPr>
+        <w:t xml:space="preserve">Proportion Var        0.21 0.15 0.12</w:t>
+      </w:r>
+      <w:r>
+        <w:br/>
+      </w:r>
+      <w:r>
+        <w:rPr>
+          <w:rStyle w:val="VerbatimChar"/>
+        </w:rPr>
+        <w:t xml:space="preserve">Cumulative Var        0.21 0.36 0.48</w:t>
+      </w:r>
+      <w:r>
+        <w:br/>
+      </w:r>
+      <w:r>
+        <w:rPr>
+          <w:rStyle w:val="VerbatimChar"/>
+        </w:rPr>
+        <w:t xml:space="preserve">Proportion Explained  0.43 0.31 0.25</w:t>
+      </w:r>
+      <w:r>
+        <w:br/>
+      </w:r>
+      <w:r>
+        <w:rPr>
+          <w:rStyle w:val="VerbatimChar"/>
+        </w:rPr>
+        <w:t xml:space="preserve">Cumulative Proportion 0.43 0.75 1.00</w:t>
+      </w:r>
+      <w:r>
+        <w:br/>
+      </w:r>
+      <w:r>
+        <w:br/>
+      </w:r>
+      <w:r>
+        <w:rPr>
+          <w:rStyle w:val="VerbatimChar"/>
+        </w:rPr>
+        <w:t xml:space="preserve"> With factor correlations of </w:t>
+      </w:r>
+      <w:r>
+        <w:br/>
+      </w:r>
+      <w:r>
+        <w:rPr>
+          <w:rStyle w:val="VerbatimChar"/>
+        </w:rPr>
+        <w:t xml:space="preserve">     ML1  ML2  ML3</w:t>
+      </w:r>
+      <w:r>
+        <w:br/>
+      </w:r>
+      <w:r>
+        <w:rPr>
+          <w:rStyle w:val="VerbatimChar"/>
+        </w:rPr>
+        <w:t xml:space="preserve">ML1 1.00 0.33 0.08</w:t>
+      </w:r>
+      <w:r>
+        <w:br/>
+      </w:r>
+      <w:r>
+        <w:rPr>
+          <w:rStyle w:val="VerbatimChar"/>
+        </w:rPr>
+        <w:t xml:space="preserve">ML2 0.33 1.00 0.14</w:t>
+      </w:r>
+      <w:r>
+        <w:br/>
+      </w:r>
+      <w:r>
+        <w:rPr>
+          <w:rStyle w:val="VerbatimChar"/>
+        </w:rPr>
+        <w:t xml:space="preserve">ML3 0.08 0.14 1.00</w:t>
+      </w:r>
+      <w:r>
+        <w:br/>
+      </w:r>
+      <w:r>
+        <w:br/>
+      </w:r>
+      <w:r>
+        <w:rPr>
+          <w:rStyle w:val="VerbatimChar"/>
+        </w:rPr>
+        <w:t xml:space="preserve">Mean item complexity =  1.6</w:t>
+      </w:r>
+      <w:r>
+        <w:br/>
+      </w:r>
+      <w:r>
+        <w:rPr>
+          <w:rStyle w:val="VerbatimChar"/>
+        </w:rPr>
+        <w:t xml:space="preserve">Test of the hypothesis that 3 factors are sufficient.</w:t>
+      </w:r>
+      <w:r>
+        <w:br/>
+      </w:r>
+      <w:r>
+        <w:br/>
+      </w:r>
+      <w:r>
+        <w:rPr>
+          <w:rStyle w:val="VerbatimChar"/>
+        </w:rPr>
+        <w:t xml:space="preserve">The degrees of freedom for the null model are  10  and the objective function was  0.22 with Chi Square of  18.17</w:t>
+      </w:r>
+      <w:r>
+        <w:br/>
+      </w:r>
+      <w:r>
+        <w:rPr>
+          <w:rStyle w:val="VerbatimChar"/>
+        </w:rPr>
+        <w:t xml:space="preserve">The degrees of freedom for the model are -2  and the objective function was  0 </w:t>
+      </w:r>
+      <w:r>
+        <w:br/>
+      </w:r>
+      <w:r>
+        <w:br/>
+      </w:r>
+      <w:r>
+        <w:rPr>
+          <w:rStyle w:val="VerbatimChar"/>
+        </w:rPr>
+        <w:t xml:space="preserve">The root mean square of the residuals (RMSR) is  0 </w:t>
+      </w:r>
+      <w:r>
+        <w:br/>
+      </w:r>
+      <w:r>
+        <w:rPr>
+          <w:rStyle w:val="VerbatimChar"/>
+        </w:rPr>
+        <w:t xml:space="preserve">The df corrected root mean square of the residuals is  NA </w:t>
+      </w:r>
+      <w:r>
+        <w:br/>
+      </w:r>
+      <w:r>
+        <w:br/>
+      </w:r>
+      <w:r>
+        <w:rPr>
+          <w:rStyle w:val="VerbatimChar"/>
+        </w:rPr>
+        <w:t xml:space="preserve">The harmonic number of observations is  85 with the empirical chi square  0  with prob &lt;  NA </w:t>
+      </w:r>
+      <w:r>
+        <w:br/>
+      </w:r>
+      <w:r>
+        <w:rPr>
+          <w:rStyle w:val="VerbatimChar"/>
+        </w:rPr>
+        <w:t xml:space="preserve">The total number of observations was  85  with Likelihood Chi Square =  0  with prob &lt;  NA </w:t>
+      </w:r>
+      <w:r>
+        <w:br/>
+      </w:r>
+      <w:r>
+        <w:br/>
+      </w:r>
+      <w:r>
+        <w:rPr>
+          <w:rStyle w:val="VerbatimChar"/>
+        </w:rPr>
+        <w:t xml:space="preserve">Tucker Lewis Index of factoring reliability =  2.294</w:t>
+      </w:r>
+      <w:r>
+        <w:br/>
+      </w:r>
+      <w:r>
+        <w:rPr>
+          <w:rStyle w:val="VerbatimChar"/>
+        </w:rPr>
+        <w:t xml:space="preserve">Fit based upon off diagonal values = 1</w:t>
+      </w:r>
+      <w:r>
+        <w:br/>
+      </w:r>
+      <w:r>
+        <w:rPr>
+          <w:rStyle w:val="VerbatimChar"/>
+        </w:rPr>
+        <w:t xml:space="preserve">Measures of factor score adequacy             </w:t>
+      </w:r>
+      <w:r>
+        <w:br/>
+      </w:r>
+      <w:r>
+        <w:rPr>
+          <w:rStyle w:val="VerbatimChar"/>
+        </w:rPr>
+        <w:t xml:space="preserve">                                                   ML1  ML2  ML3</w:t>
+      </w:r>
+      <w:r>
+        <w:br/>
+      </w:r>
+      <w:r>
+        <w:rPr>
+          <w:rStyle w:val="VerbatimChar"/>
+        </w:rPr>
+        <w:t xml:space="preserve">Correlation of (regression) scores with factors   1.00 0.86 0.71</w:t>
+      </w:r>
+      <w:r>
+        <w:br/>
+      </w:r>
+      <w:r>
+        <w:rPr>
+          <w:rStyle w:val="VerbatimChar"/>
+        </w:rPr>
+        <w:t xml:space="preserve">Multiple R square of scores with factors          0.99 0.73 0.51</w:t>
+      </w:r>
+      <w:r>
+        <w:br/>
+      </w:r>
+      <w:r>
+        <w:rPr>
+          <w:rStyle w:val="VerbatimChar"/>
+        </w:rPr>
+        <w:t xml:space="preserve">Minimum correlation of possible factor scores     0.99 0.47 0.02</w:t>
       </w:r>
     </w:p>
     <w:p>
@@ -6618,187 +6921,171 @@
         <w:pStyle w:val="SourceCode"/>
       </w:pPr>
       <w:r>
-        <w:br/>
-      </w:r>
-      <w:r>
-        <w:rPr>
-          <w:rStyle w:val="VerbatimChar"/>
-        </w:rPr>
-        <w:t xml:space="preserve">Call:</w:t>
-      </w:r>
-      <w:r>
-        <w:br/>
-      </w:r>
-      <w:r>
-        <w:rPr>
-          <w:rStyle w:val="VerbatimChar"/>
-        </w:rPr>
-        <w:t xml:space="preserve">factanal(x = tbs10, factors = 2)</w:t>
-      </w:r>
-      <w:r>
-        <w:br/>
-      </w:r>
-      <w:r>
-        <w:br/>
-      </w:r>
-      <w:r>
-        <w:rPr>
-          <w:rStyle w:val="VerbatimChar"/>
-        </w:rPr>
-        <w:t xml:space="preserve">Uniquenesses:</w:t>
-      </w:r>
-      <w:r>
-        <w:br/>
-      </w:r>
-      <w:r>
-        <w:rPr>
-          <w:rStyle w:val="VerbatimChar"/>
-        </w:rPr>
-        <w:t xml:space="preserve">デンプン粒       鉱物   細胞組織       繊維       ほか </w:t>
-      </w:r>
-      <w:r>
-        <w:br/>
-      </w:r>
-      <w:r>
-        <w:rPr>
-          <w:rStyle w:val="VerbatimChar"/>
-        </w:rPr>
-        <w:t xml:space="preserve">     0.859      0.005      0.934      0.716      0.821 </w:t>
-      </w:r>
-      <w:r>
-        <w:br/>
-      </w:r>
-      <w:r>
-        <w:br/>
-      </w:r>
-      <w:r>
-        <w:rPr>
-          <w:rStyle w:val="VerbatimChar"/>
-        </w:rPr>
-        <w:t xml:space="preserve">Loadings:</w:t>
-      </w:r>
-      <w:r>
-        <w:br/>
-      </w:r>
-      <w:r>
-        <w:rPr>
-          <w:rStyle w:val="VerbatimChar"/>
-        </w:rPr>
-        <w:t xml:space="preserve">           Factor1 Factor2</w:t>
-      </w:r>
-      <w:r>
-        <w:br/>
-      </w:r>
-      <w:r>
-        <w:rPr>
-          <w:rStyle w:val="VerbatimChar"/>
-        </w:rPr>
-        <w:t xml:space="preserve">鉱物        0.970  -0.234 </w:t>
-      </w:r>
-      <w:r>
-        <w:br/>
-      </w:r>
-      <w:r>
-        <w:rPr>
-          <w:rStyle w:val="VerbatimChar"/>
-        </w:rPr>
-        <w:t xml:space="preserve">繊維        0.029   0.532 </w:t>
-      </w:r>
-      <w:r>
-        <w:br/>
-      </w:r>
-      <w:r>
-        <w:rPr>
-          <w:rStyle w:val="VerbatimChar"/>
-        </w:rPr>
-        <w:t xml:space="preserve">デンプン粒  0.340   0.159 </w:t>
-      </w:r>
-      <w:r>
-        <w:br/>
-      </w:r>
-      <w:r>
-        <w:rPr>
-          <w:rStyle w:val="VerbatimChar"/>
-        </w:rPr>
-        <w:t xml:space="preserve">細胞組織    0.050  -0.252 </w:t>
-      </w:r>
-      <w:r>
-        <w:br/>
-      </w:r>
-      <w:r>
-        <w:rPr>
-          <w:rStyle w:val="VerbatimChar"/>
-        </w:rPr>
-        <w:t xml:space="preserve">ほか        0.174   0.385 </w:t>
-      </w:r>
-      <w:r>
-        <w:br/>
-      </w:r>
-      <w:r>
-        <w:br/>
-      </w:r>
-      <w:r>
-        <w:rPr>
-          <w:rStyle w:val="VerbatimChar"/>
-        </w:rPr>
-        <w:t xml:space="preserve">               Factor1 Factor2</w:t>
-      </w:r>
-      <w:r>
-        <w:br/>
-      </w:r>
-      <w:r>
-        <w:rPr>
-          <w:rStyle w:val="VerbatimChar"/>
-        </w:rPr>
-        <w:t xml:space="preserve">SS loadings      1.089   0.575</w:t>
-      </w:r>
-      <w:r>
-        <w:br/>
-      </w:r>
-      <w:r>
-        <w:rPr>
-          <w:rStyle w:val="VerbatimChar"/>
-        </w:rPr>
-        <w:t xml:space="preserve">Proportion Var   0.218   0.115</w:t>
-      </w:r>
-      <w:r>
-        <w:br/>
-      </w:r>
-      <w:r>
-        <w:rPr>
-          <w:rStyle w:val="VerbatimChar"/>
-        </w:rPr>
-        <w:t xml:space="preserve">Cumulative Var   0.218   0.333</w:t>
-      </w:r>
-      <w:r>
-        <w:br/>
-      </w:r>
-      <w:r>
-        <w:br/>
-      </w:r>
-      <w:r>
-        <w:rPr>
-          <w:rStyle w:val="VerbatimChar"/>
-        </w:rPr>
-        <w:t xml:space="preserve">Test of the hypothesis that 2 factors are sufficient.</w:t>
-      </w:r>
-      <w:r>
-        <w:br/>
-      </w:r>
-      <w:r>
-        <w:rPr>
-          <w:rStyle w:val="VerbatimChar"/>
-        </w:rPr>
-        <w:t xml:space="preserve">The chi square statistic is 1 on 1 degree of freedom.</w:t>
-      </w:r>
-      <w:r>
-        <w:br/>
-      </w:r>
-      <w:r>
-        <w:rPr>
-          <w:rStyle w:val="VerbatimChar"/>
-        </w:rPr>
-        <w:t xml:space="preserve">The p-value is 0.317 </w:t>
+        <w:rPr>
+          <w:rStyle w:val="CommentTok"/>
+        </w:rPr>
+        <w:t xml:space="preserve"># 因子負荷の可視化</w:t>
+      </w:r>
+      <w:r>
+        <w:br/>
+      </w:r>
+      <w:r>
+        <w:rPr>
+          <w:rStyle w:val="NormalTok"/>
+        </w:rPr>
+        <w:t xml:space="preserve">fa.result1 =</w:t>
+      </w:r>
+      <w:r>
+        <w:rPr>
+          <w:rStyle w:val="StringTok"/>
+        </w:rPr>
+        <w:t xml:space="preserve"> </w:t>
+      </w:r>
+      <w:r>
+        <w:rPr>
+          <w:rStyle w:val="KeywordTok"/>
+        </w:rPr>
+        <w:t xml:space="preserve">fa</w:t>
+      </w:r>
+      <w:r>
+        <w:rPr>
+          <w:rStyle w:val="NormalTok"/>
+        </w:rPr>
+        <w:t xml:space="preserve">(tbs6, </w:t>
+      </w:r>
+      <w:r>
+        <w:rPr>
+          <w:rStyle w:val="DataTypeTok"/>
+        </w:rPr>
+        <w:t xml:space="preserve">nfactors=</w:t>
+      </w:r>
+      <w:r>
+        <w:rPr>
+          <w:rStyle w:val="DecValTok"/>
+        </w:rPr>
+        <w:t xml:space="preserve">3</w:t>
+      </w:r>
+      <w:r>
+        <w:rPr>
+          <w:rStyle w:val="NormalTok"/>
+        </w:rPr>
+        <w:t xml:space="preserve">, </w:t>
+      </w:r>
+      <w:r>
+        <w:rPr>
+          <w:rStyle w:val="DataTypeTok"/>
+        </w:rPr>
+        <w:t xml:space="preserve">fm=</w:t>
+      </w:r>
+      <w:r>
+        <w:rPr>
+          <w:rStyle w:val="StringTok"/>
+        </w:rPr>
+        <w:t xml:space="preserve">"minres"</w:t>
+      </w:r>
+      <w:r>
+        <w:rPr>
+          <w:rStyle w:val="NormalTok"/>
+        </w:rPr>
+        <w:t xml:space="preserve">,</w:t>
+      </w:r>
+      <w:r>
+        <w:rPr>
+          <w:rStyle w:val="DataTypeTok"/>
+        </w:rPr>
+        <w:t xml:space="preserve">rotate=</w:t>
+      </w:r>
+      <w:r>
+        <w:rPr>
+          <w:rStyle w:val="StringTok"/>
+        </w:rPr>
+        <w:t xml:space="preserve">"oblimin"</w:t>
+      </w:r>
+      <w:r>
+        <w:rPr>
+          <w:rStyle w:val="NormalTok"/>
+        </w:rPr>
+        <w:t xml:space="preserve">,</w:t>
+      </w:r>
+      <w:r>
+        <w:rPr>
+          <w:rStyle w:val="DataTypeTok"/>
+        </w:rPr>
+        <w:t xml:space="preserve">use=</w:t>
+      </w:r>
+      <w:r>
+        <w:rPr>
+          <w:rStyle w:val="StringTok"/>
+        </w:rPr>
+        <w:t xml:space="preserve">"complete.obs"</w:t>
+      </w:r>
+      <w:r>
+        <w:rPr>
+          <w:rStyle w:val="NormalTok"/>
+        </w:rPr>
+        <w:t xml:space="preserve">)</w:t>
+      </w:r>
+      <w:r>
+        <w:br/>
+      </w:r>
+      <w:r>
+        <w:rPr>
+          <w:rStyle w:val="KeywordTok"/>
+        </w:rPr>
+        <w:t xml:space="preserve">fa.diagram</w:t>
+      </w:r>
+      <w:r>
+        <w:rPr>
+          <w:rStyle w:val="NormalTok"/>
+        </w:rPr>
+        <w:t xml:space="preserve">(fa.result1)</w:t>
+      </w:r>
+    </w:p>
+    <w:p>
+      <w:pPr>
+        <w:pStyle w:val="FirstParagraph"/>
+      </w:pPr>
+      <w:r>
+        <w:drawing>
+          <wp:inline>
+            <wp:extent cx="5334000" cy="3809999"/>
+            <wp:effectExtent b="0" l="0" r="0" t="0"/>
+            <wp:docPr descr="" title="" id="1" name="Picture"/>
+            <a:graphic>
+              <a:graphicData uri="http://schemas.openxmlformats.org/drawingml/2006/picture">
+                <pic:pic>
+                  <pic:nvPicPr>
+                    <pic:cNvPr descr="yomei_ryoshi-starch-tissue_files/figure-docx/unnamed-chunk-7-3.png" id="0" name="Picture"/>
+                    <pic:cNvPicPr>
+                      <a:picLocks noChangeArrowheads="1" noChangeAspect="1"/>
+                    </pic:cNvPicPr>
+                  </pic:nvPicPr>
+                  <pic:blipFill>
+                    <a:blip r:embed="rId34"/>
+                    <a:stretch>
+                      <a:fillRect/>
+                    </a:stretch>
+                  </pic:blipFill>
+                  <pic:spPr bwMode="auto">
+                    <a:xfrm>
+                      <a:off x="0" y="0"/>
+                      <a:ext cx="5334000" cy="3809999"/>
+                    </a:xfrm>
+                    <a:prstGeom prst="rect">
+                      <a:avLst/>
+                    </a:prstGeom>
+                    <a:noFill/>
+                    <a:ln w="9525">
+                      <a:noFill/>
+                      <a:headEnd/>
+                      <a:tailEnd/>
+                    </a:ln>
+                  </pic:spPr>
+                </pic:pic>
+              </a:graphicData>
+            </a:graphic>
+          </wp:inline>
+        </w:drawing>
       </w:r>
     </w:p>
     <w:p>
@@ -6809,121 +7096,34 @@
         <w:rPr>
           <w:rStyle w:val="CommentTok"/>
         </w:rPr>
-        <w:t xml:space="preserve"># 構成物の因子分析を実施，プロマックス回転で因子間に相関をもたせる</w:t>
-      </w:r>
-      <w:r>
-        <w:br/>
-      </w:r>
-      <w:r>
-        <w:rPr>
-          <w:rStyle w:val="NormalTok"/>
-        </w:rPr>
-        <w:t xml:space="preserve">構成物因子分析斜交 &lt;-</w:t>
-      </w:r>
-      <w:r>
-        <w:rPr>
-          <w:rStyle w:val="StringTok"/>
-        </w:rPr>
-        <w:t xml:space="preserve"> </w:t>
-      </w:r>
-      <w:r>
-        <w:rPr>
-          <w:rStyle w:val="KeywordTok"/>
-        </w:rPr>
-        <w:t xml:space="preserve">factanal</w:t>
-      </w:r>
-      <w:r>
-        <w:rPr>
-          <w:rStyle w:val="NormalTok"/>
-        </w:rPr>
-        <w:t xml:space="preserve">(tbs10,</w:t>
-      </w:r>
-      <w:r>
-        <w:rPr>
-          <w:rStyle w:val="DataTypeTok"/>
-        </w:rPr>
-        <w:t xml:space="preserve">factors=</w:t>
-      </w:r>
-      <w:r>
-        <w:rPr>
-          <w:rStyle w:val="DecValTok"/>
-        </w:rPr>
-        <w:t xml:space="preserve">2</w:t>
-      </w:r>
-      <w:r>
-        <w:rPr>
-          <w:rStyle w:val="NormalTok"/>
-        </w:rPr>
-        <w:t xml:space="preserve">,</w:t>
-      </w:r>
-      <w:r>
-        <w:rPr>
-          <w:rStyle w:val="DataTypeTok"/>
-        </w:rPr>
-        <w:t xml:space="preserve">rotation=</w:t>
-      </w:r>
-      <w:r>
-        <w:rPr>
-          <w:rStyle w:val="StringTok"/>
-        </w:rPr>
-        <w:t xml:space="preserve">"promax"</w:t>
-      </w:r>
-      <w:r>
-        <w:rPr>
-          <w:rStyle w:val="NormalTok"/>
-        </w:rPr>
-        <w:t xml:space="preserve">)</w:t>
-      </w:r>
-      <w:r>
-        <w:br/>
-      </w:r>
-      <w:r>
-        <w:rPr>
-          <w:rStyle w:val="KeywordTok"/>
-        </w:rPr>
-        <w:t xml:space="preserve">print</w:t>
-      </w:r>
-      <w:r>
-        <w:rPr>
-          <w:rStyle w:val="NormalTok"/>
-        </w:rPr>
-        <w:t xml:space="preserve">(構成物因子分析斜交,</w:t>
-      </w:r>
-      <w:r>
-        <w:rPr>
-          <w:rStyle w:val="DataTypeTok"/>
-        </w:rPr>
-        <w:t xml:space="preserve">cutoff=</w:t>
-      </w:r>
-      <w:r>
-        <w:rPr>
-          <w:rStyle w:val="DecValTok"/>
-        </w:rPr>
-        <w:t xml:space="preserve">0</w:t>
-      </w:r>
-      <w:r>
-        <w:rPr>
-          <w:rStyle w:val="NormalTok"/>
-        </w:rPr>
-        <w:t xml:space="preserve">,</w:t>
-      </w:r>
-      <w:r>
-        <w:rPr>
-          <w:rStyle w:val="DataTypeTok"/>
-        </w:rPr>
-        <w:t xml:space="preserve">sort=</w:t>
-      </w:r>
-      <w:r>
-        <w:rPr>
-          <w:rStyle w:val="OtherTok"/>
-        </w:rPr>
-        <w:t xml:space="preserve">TRUE</w:t>
-      </w:r>
-      <w:r>
-        <w:rPr>
-          <w:rStyle w:val="NormalTok"/>
-        </w:rPr>
-        <w:t xml:space="preserve">)</w:t>
+        <w:t xml:space="preserve"># 因子負荷量の表示</w:t>
+      </w:r>
+      <w:r>
+        <w:br/>
+      </w:r>
+      <w:r>
+        <w:rPr>
+          <w:rStyle w:val="KeywordTok"/>
+        </w:rPr>
+        <w:t xml:space="preserve">unclass</w:t>
+      </w:r>
+      <w:r>
+        <w:rPr>
+          <w:rStyle w:val="NormalTok"/>
+        </w:rPr>
+        <w:t xml:space="preserve">(fa.result1</w:t>
+      </w:r>
+      <w:r>
+        <w:rPr>
+          <w:rStyle w:val="OperatorTok"/>
+        </w:rPr>
+        <w:t xml:space="preserve">$</w:t>
+      </w:r>
+      <w:r>
+        <w:rPr>
+          <w:rStyle w:val="NormalTok"/>
+        </w:rPr>
+        <w:t xml:space="preserve">loadings)</w:t>
       </w:r>
     </w:p>
     <w:p>
@@ -6931,226 +7131,170 @@
         <w:pStyle w:val="SourceCode"/>
       </w:pPr>
       <w:r>
-        <w:br/>
-      </w:r>
-      <w:r>
-        <w:rPr>
-          <w:rStyle w:val="VerbatimChar"/>
-        </w:rPr>
-        <w:t xml:space="preserve">Call:</w:t>
-      </w:r>
-      <w:r>
-        <w:br/>
-      </w:r>
-      <w:r>
-        <w:rPr>
-          <w:rStyle w:val="VerbatimChar"/>
-        </w:rPr>
-        <w:t xml:space="preserve">factanal(x = tbs10, factors = 2, rotation = "promax")</w:t>
-      </w:r>
-      <w:r>
-        <w:br/>
-      </w:r>
-      <w:r>
-        <w:br/>
-      </w:r>
-      <w:r>
-        <w:rPr>
-          <w:rStyle w:val="VerbatimChar"/>
-        </w:rPr>
-        <w:t xml:space="preserve">Uniquenesses:</w:t>
-      </w:r>
-      <w:r>
-        <w:br/>
-      </w:r>
-      <w:r>
-        <w:rPr>
-          <w:rStyle w:val="VerbatimChar"/>
-        </w:rPr>
-        <w:t xml:space="preserve">デンプン粒       鉱物   細胞組織       繊維       ほか </w:t>
-      </w:r>
-      <w:r>
-        <w:br/>
-      </w:r>
-      <w:r>
-        <w:rPr>
-          <w:rStyle w:val="VerbatimChar"/>
-        </w:rPr>
-        <w:t xml:space="preserve">     0.859      0.005      0.934      0.716      0.821 </w:t>
-      </w:r>
-      <w:r>
-        <w:br/>
-      </w:r>
-      <w:r>
-        <w:br/>
-      </w:r>
-      <w:r>
-        <w:rPr>
-          <w:rStyle w:val="VerbatimChar"/>
-        </w:rPr>
-        <w:t xml:space="preserve">Loadings:</w:t>
-      </w:r>
-      <w:r>
-        <w:br/>
-      </w:r>
-      <w:r>
-        <w:rPr>
-          <w:rStyle w:val="VerbatimChar"/>
-        </w:rPr>
-        <w:t xml:space="preserve">           Factor1 Factor2</w:t>
-      </w:r>
-      <w:r>
-        <w:br/>
-      </w:r>
-      <w:r>
-        <w:rPr>
-          <w:rStyle w:val="VerbatimChar"/>
-        </w:rPr>
-        <w:t xml:space="preserve">鉱物        1.008  -0.112 </w:t>
-      </w:r>
-      <w:r>
-        <w:br/>
-      </w:r>
-      <w:r>
-        <w:rPr>
-          <w:rStyle w:val="VerbatimChar"/>
-        </w:rPr>
-        <w:t xml:space="preserve">繊維       -0.118   0.537 </w:t>
-      </w:r>
-      <w:r>
-        <w:br/>
-      </w:r>
-      <w:r>
-        <w:rPr>
-          <w:rStyle w:val="VerbatimChar"/>
-        </w:rPr>
-        <w:t xml:space="preserve">デンプン粒  0.287   0.203 </w:t>
-      </w:r>
-      <w:r>
-        <w:br/>
-      </w:r>
-      <w:r>
-        <w:rPr>
-          <w:rStyle w:val="VerbatimChar"/>
-        </w:rPr>
-        <w:t xml:space="preserve">細胞組織    0.118  -0.246 </w:t>
-      </w:r>
-      <w:r>
-        <w:br/>
-      </w:r>
-      <w:r>
-        <w:rPr>
-          <w:rStyle w:val="VerbatimChar"/>
-        </w:rPr>
-        <w:t xml:space="preserve">ほか        0.063   0.409 </w:t>
-      </w:r>
-      <w:r>
-        <w:br/>
-      </w:r>
-      <w:r>
-        <w:br/>
-      </w:r>
-      <w:r>
-        <w:rPr>
-          <w:rStyle w:val="VerbatimChar"/>
-        </w:rPr>
-        <w:t xml:space="preserve">               Factor1 Factor2</w:t>
-      </w:r>
-      <w:r>
-        <w:br/>
-      </w:r>
-      <w:r>
-        <w:rPr>
-          <w:rStyle w:val="VerbatimChar"/>
-        </w:rPr>
-        <w:t xml:space="preserve">SS loadings      1.130   0.570</w:t>
-      </w:r>
-      <w:r>
-        <w:br/>
-      </w:r>
-      <w:r>
-        <w:rPr>
-          <w:rStyle w:val="VerbatimChar"/>
-        </w:rPr>
-        <w:t xml:space="preserve">Proportion Var   0.226   0.114</w:t>
-      </w:r>
-      <w:r>
-        <w:br/>
-      </w:r>
-      <w:r>
-        <w:rPr>
-          <w:rStyle w:val="VerbatimChar"/>
-        </w:rPr>
-        <w:t xml:space="preserve">Cumulative Var   0.226   0.340</w:t>
-      </w:r>
-      <w:r>
-        <w:br/>
-      </w:r>
-      <w:r>
-        <w:br/>
-      </w:r>
-      <w:r>
-        <w:rPr>
-          <w:rStyle w:val="VerbatimChar"/>
-        </w:rPr>
-        <w:t xml:space="preserve">Factor Correlations:</w:t>
-      </w:r>
-      <w:r>
-        <w:br/>
-      </w:r>
-      <w:r>
-        <w:rPr>
-          <w:rStyle w:val="VerbatimChar"/>
-        </w:rPr>
-        <w:t xml:space="preserve">        Factor1 Factor2</w:t>
-      </w:r>
-      <w:r>
-        <w:br/>
-      </w:r>
-      <w:r>
-        <w:rPr>
-          <w:rStyle w:val="VerbatimChar"/>
-        </w:rPr>
-        <w:t xml:space="preserve">Factor1   1.000  -0.148</w:t>
-      </w:r>
-      <w:r>
-        <w:br/>
-      </w:r>
-      <w:r>
-        <w:rPr>
-          <w:rStyle w:val="VerbatimChar"/>
-        </w:rPr>
-        <w:t xml:space="preserve">Factor2  -0.148   1.000</w:t>
-      </w:r>
-      <w:r>
-        <w:br/>
-      </w:r>
-      <w:r>
-        <w:br/>
-      </w:r>
-      <w:r>
-        <w:rPr>
-          <w:rStyle w:val="VerbatimChar"/>
-        </w:rPr>
-        <w:t xml:space="preserve">Test of the hypothesis that 2 factors are sufficient.</w:t>
-      </w:r>
-      <w:r>
-        <w:br/>
-      </w:r>
-      <w:r>
-        <w:rPr>
-          <w:rStyle w:val="VerbatimChar"/>
-        </w:rPr>
-        <w:t xml:space="preserve">The chi square statistic is 1 on 1 degree of freedom.</w:t>
-      </w:r>
-      <w:r>
-        <w:br/>
-      </w:r>
-      <w:r>
-        <w:rPr>
-          <w:rStyle w:val="VerbatimChar"/>
-        </w:rPr>
-        <w:t xml:space="preserve">The p-value is 0.317 </w:t>
+        <w:rPr>
+          <w:rStyle w:val="VerbatimChar"/>
+        </w:rPr>
+        <w:t xml:space="preserve">                   MR1         MR3          MR2</w:t>
+      </w:r>
+      <w:r>
+        <w:br/>
+      </w:r>
+      <w:r>
+        <w:rPr>
+          <w:rStyle w:val="VerbatimChar"/>
+        </w:rPr>
+        <w:t xml:space="preserve">デンプン粒  0.01654569  0.79113716 -0.009188201</w:t>
+      </w:r>
+      <w:r>
+        <w:br/>
+      </w:r>
+      <w:r>
+        <w:rPr>
+          <w:rStyle w:val="VerbatimChar"/>
+        </w:rPr>
+        <w:t xml:space="preserve">鉱物        0.92299697  0.01169930  0.008554870</w:t>
+      </w:r>
+      <w:r>
+        <w:br/>
+      </w:r>
+      <w:r>
+        <w:rPr>
+          <w:rStyle w:val="VerbatimChar"/>
+        </w:rPr>
+        <w:t xml:space="preserve">細胞組織    0.18572833 -0.14466103 -0.163285306</w:t>
+      </w:r>
+      <w:r>
+        <w:br/>
+      </w:r>
+      <w:r>
+        <w:rPr>
+          <w:rStyle w:val="VerbatimChar"/>
+        </w:rPr>
+        <w:t xml:space="preserve">繊維       -0.20071818  0.18314100  0.295960324</w:t>
+      </w:r>
+      <w:r>
+        <w:br/>
+      </w:r>
+      <w:r>
+        <w:rPr>
+          <w:rStyle w:val="VerbatimChar"/>
+        </w:rPr>
+        <w:t xml:space="preserve">ほか        0.02345439 -0.01816758  0.737600749</w:t>
+      </w:r>
+    </w:p>
+    <w:p>
+      <w:pPr>
+        <w:pStyle w:val="SourceCode"/>
+      </w:pPr>
+      <w:r>
+        <w:rPr>
+          <w:rStyle w:val="CommentTok"/>
+        </w:rPr>
+        <w:t xml:space="preserve"># 描画</w:t>
+      </w:r>
+      <w:r>
+        <w:br/>
+      </w:r>
+      <w:r>
+        <w:rPr>
+          <w:rStyle w:val="KeywordTok"/>
+        </w:rPr>
+        <w:t xml:space="preserve">biplot</w:t>
+      </w:r>
+      <w:r>
+        <w:rPr>
+          <w:rStyle w:val="NormalTok"/>
+        </w:rPr>
+        <w:t xml:space="preserve">(fa.result1</w:t>
+      </w:r>
+      <w:r>
+        <w:rPr>
+          <w:rStyle w:val="OperatorTok"/>
+        </w:rPr>
+        <w:t xml:space="preserve">$</w:t>
+      </w:r>
+      <w:r>
+        <w:rPr>
+          <w:rStyle w:val="NormalTok"/>
+        </w:rPr>
+        <w:t xml:space="preserve">scores,fa.result1</w:t>
+      </w:r>
+      <w:r>
+        <w:rPr>
+          <w:rStyle w:val="OperatorTok"/>
+        </w:rPr>
+        <w:t xml:space="preserve">$</w:t>
+      </w:r>
+      <w:r>
+        <w:rPr>
+          <w:rStyle w:val="NormalTok"/>
+        </w:rPr>
+        <w:t xml:space="preserve">loading,</w:t>
+      </w:r>
+      <w:r>
+        <w:rPr>
+          <w:rStyle w:val="DataTypeTok"/>
+        </w:rPr>
+        <w:t xml:space="preserve">cex=</w:t>
+      </w:r>
+      <w:r>
+        <w:rPr>
+          <w:rStyle w:val="DecValTok"/>
+        </w:rPr>
+        <w:t xml:space="preserve">1</w:t>
+      </w:r>
+      <w:r>
+        <w:rPr>
+          <w:rStyle w:val="NormalTok"/>
+        </w:rPr>
+        <w:t xml:space="preserve">)</w:t>
+      </w:r>
+    </w:p>
+    <w:p>
+      <w:pPr>
+        <w:pStyle w:val="FirstParagraph"/>
+      </w:pPr>
+      <w:r>
+        <w:drawing>
+          <wp:inline>
+            <wp:extent cx="5334000" cy="3809999"/>
+            <wp:effectExtent b="0" l="0" r="0" t="0"/>
+            <wp:docPr descr="" title="" id="1" name="Picture"/>
+            <a:graphic>
+              <a:graphicData uri="http://schemas.openxmlformats.org/drawingml/2006/picture">
+                <pic:pic>
+                  <pic:nvPicPr>
+                    <pic:cNvPr descr="yomei_ryoshi-starch-tissue_files/figure-docx/unnamed-chunk-7-4.png" id="0" name="Picture"/>
+                    <pic:cNvPicPr>
+                      <a:picLocks noChangeArrowheads="1" noChangeAspect="1"/>
+                    </pic:cNvPicPr>
+                  </pic:nvPicPr>
+                  <pic:blipFill>
+                    <a:blip r:embed="rId35"/>
+                    <a:stretch>
+                      <a:fillRect/>
+                    </a:stretch>
+                  </pic:blipFill>
+                  <pic:spPr bwMode="auto">
+                    <a:xfrm>
+                      <a:off x="0" y="0"/>
+                      <a:ext cx="5334000" cy="3809999"/>
+                    </a:xfrm>
+                    <a:prstGeom prst="rect">
+                      <a:avLst/>
+                    </a:prstGeom>
+                    <a:noFill/>
+                    <a:ln w="9525">
+                      <a:noFill/>
+                      <a:headEnd/>
+                      <a:tailEnd/>
+                    </a:ln>
+                  </pic:spPr>
+                </pic:pic>
+              </a:graphicData>
+            </a:graphic>
+          </wp:inline>
+        </w:drawing>
       </w:r>
     </w:p>
     <w:sectPr/>

--- a/Fig5-9-statistic/yomei_ryoshi-starch-tissue.docx
+++ b/Fig5-9-statistic/yomei_ryoshi-starch-tissue.docx
@@ -35,7 +35,7 @@
         <w:br/>
       </w:r>
       <w:r>
-        <w:t xml:space="preserve">　図6～8は、構成物のデンプン粒、鉱物、細胞組織、繊維に対する主成分分析の結果を示し、図9は料紙面積と構成物（合計）の相関分析の結果である。さらに、各料紙構成物に対する因子分析のコードを示す。これらの因子分析の結果は、本文中で説明している。</w:t>
+        <w:t xml:space="preserve">　図6は料紙面積と構成物の量の無相関検定、図7・8・9は構成物のデンプン粒、鉱物、細胞組織、繊維に対する主成分分析の結果、図10は各料紙構成物に対する因子分析のコードを示す。これらの因子分析の結果は、本文中で説明している。</w:t>
       </w:r>
       <w:r>
         <w:br/>
@@ -1840,11 +1840,25 @@
       <w:pPr>
         <w:pStyle w:val="Heading1"/>
       </w:pPr>
-      <w:bookmarkStart w:id="23" w:name="料紙構成物に対する主成分分析"/>
-      <w:r>
-        <w:t xml:space="preserve">料紙構成物に対する主成分分析</w:t>
+      <w:bookmarkStart w:id="23" w:name="料紙面積と構成物の相関分析無相関検定"/>
+      <w:r>
+        <w:t xml:space="preserve">料紙面積と構成物の相関分析（無相関検定）</w:t>
       </w:r>
       <w:bookmarkEnd w:id="23"/>
+    </w:p>
+    <w:p>
+      <w:pPr>
+        <w:pStyle w:val="FirstParagraph"/>
+      </w:pPr>
+      <w:r>
+        <w:t xml:space="preserve">帰無仮説H₀：母相関は0である「調査史料では料紙面積と構成物に相関がない」</w:t>
+      </w:r>
+      <w:r>
+        <w:br/>
+      </w:r>
+      <w:r>
+        <w:t xml:space="preserve">対立仮説H₁：母相関は0ではない「調査史料では料紙面積と構成物に相関がある」</w:t>
+      </w:r>
     </w:p>
     <w:p>
       <w:pPr>
@@ -1878,7 +1892,7 @@
         <w:rPr>
           <w:rStyle w:val="StringTok"/>
         </w:rPr>
-        <w:t xml:space="preserve">"yomei-compo.csv"</w:t>
+        <w:t xml:space="preserve">"yomei-square.csv"</w:t>
       </w:r>
       <w:r>
         <w:rPr>
@@ -1916,115 +1930,115 @@
         <w:rPr>
           <w:rStyle w:val="VerbatimChar"/>
         </w:rPr>
-        <w:t xml:space="preserve"># A tibble: 89 x 7</w:t>
-      </w:r>
-      <w:r>
-        <w:br/>
-      </w:r>
-      <w:r>
-        <w:rPr>
-          <w:rStyle w:val="VerbatimChar"/>
-        </w:rPr>
-        <w:t xml:space="preserve">   番号   紙素材 デンプン粒  鉱物 細胞組織  繊維  ほか</w:t>
-      </w:r>
-      <w:r>
-        <w:br/>
-      </w:r>
-      <w:r>
-        <w:rPr>
-          <w:rStyle w:val="VerbatimChar"/>
-        </w:rPr>
-        <w:t xml:space="preserve">   &lt;chr&gt;  &lt;chr&gt;       &lt;dbl&gt; &lt;dbl&gt;    &lt;dbl&gt; &lt;dbl&gt; &lt;dbl&gt;</w:t>
-      </w:r>
-      <w:r>
-        <w:br/>
-      </w:r>
-      <w:r>
-        <w:rPr>
-          <w:rStyle w:val="VerbatimChar"/>
-        </w:rPr>
-        <w:t xml:space="preserve"> 1 11-391 コウゾ         20     3       97     1    28</w:t>
-      </w:r>
-      <w:r>
-        <w:br/>
-      </w:r>
-      <w:r>
-        <w:rPr>
-          <w:rStyle w:val="VerbatimChar"/>
-        </w:rPr>
-        <w:t xml:space="preserve"> 2 11-392 コウゾ          0     0       62     0     0</w:t>
-      </w:r>
-      <w:r>
-        <w:br/>
-      </w:r>
-      <w:r>
-        <w:rPr>
-          <w:rStyle w:val="VerbatimChar"/>
-        </w:rPr>
-        <w:t xml:space="preserve"> 3 11-393 コウゾ          5     1      119     0     0</w:t>
-      </w:r>
-      <w:r>
-        <w:br/>
-      </w:r>
-      <w:r>
-        <w:rPr>
-          <w:rStyle w:val="VerbatimChar"/>
-        </w:rPr>
-        <w:t xml:space="preserve"> 4 11-394 コウゾ          0     0       74     0    10</w:t>
-      </w:r>
-      <w:r>
-        <w:br/>
-      </w:r>
-      <w:r>
-        <w:rPr>
-          <w:rStyle w:val="VerbatimChar"/>
-        </w:rPr>
-        <w:t xml:space="preserve"> 5 11-396 コウゾ          0     1      108     0     0</w:t>
-      </w:r>
-      <w:r>
-        <w:br/>
-      </w:r>
-      <w:r>
-        <w:rPr>
-          <w:rStyle w:val="VerbatimChar"/>
-        </w:rPr>
-        <w:t xml:space="preserve"> 6 11-397 コウゾ          0     1       58     1     0</w:t>
-      </w:r>
-      <w:r>
-        <w:br/>
-      </w:r>
-      <w:r>
-        <w:rPr>
-          <w:rStyle w:val="VerbatimChar"/>
-        </w:rPr>
-        <w:t xml:space="preserve"> 7 11-398 コウゾ          0     0       91     0     0</w:t>
-      </w:r>
-      <w:r>
-        <w:br/>
-      </w:r>
-      <w:r>
-        <w:rPr>
-          <w:rStyle w:val="VerbatimChar"/>
-        </w:rPr>
-        <w:t xml:space="preserve"> 8 11-399 コウゾ          0     0       48     0    10</w:t>
-      </w:r>
-      <w:r>
-        <w:br/>
-      </w:r>
-      <w:r>
-        <w:rPr>
-          <w:rStyle w:val="VerbatimChar"/>
-        </w:rPr>
-        <w:t xml:space="preserve"> 9 11-400 コウゾ         81     4       95     0     0</w:t>
-      </w:r>
-      <w:r>
-        <w:br/>
-      </w:r>
-      <w:r>
-        <w:rPr>
-          <w:rStyle w:val="VerbatimChar"/>
-        </w:rPr>
-        <w:t xml:space="preserve">10 11-401 コウゾ          0     0       19     0     5</w:t>
+        <w:t xml:space="preserve"># A tibble: 89 x 4</w:t>
+      </w:r>
+      <w:r>
+        <w:br/>
+      </w:r>
+      <w:r>
+        <w:rPr>
+          <w:rStyle w:val="VerbatimChar"/>
+        </w:rPr>
+        <w:t xml:space="preserve">   番号   紙素材 料紙面積 構成物合計</w:t>
+      </w:r>
+      <w:r>
+        <w:br/>
+      </w:r>
+      <w:r>
+        <w:rPr>
+          <w:rStyle w:val="VerbatimChar"/>
+        </w:rPr>
+        <w:t xml:space="preserve">   &lt;chr&gt;  &lt;chr&gt;     &lt;dbl&gt;      &lt;dbl&gt;</w:t>
+      </w:r>
+      <w:r>
+        <w:br/>
+      </w:r>
+      <w:r>
+        <w:rPr>
+          <w:rStyle w:val="VerbatimChar"/>
+        </w:rPr>
+        <w:t xml:space="preserve"> 1 11-391 コウゾ    2612.        149</w:t>
+      </w:r>
+      <w:r>
+        <w:br/>
+      </w:r>
+      <w:r>
+        <w:rPr>
+          <w:rStyle w:val="VerbatimChar"/>
+        </w:rPr>
+        <w:t xml:space="preserve"> 2 11-392 コウゾ    2650.         62</w:t>
+      </w:r>
+      <w:r>
+        <w:br/>
+      </w:r>
+      <w:r>
+        <w:rPr>
+          <w:rStyle w:val="VerbatimChar"/>
+        </w:rPr>
+        <w:t xml:space="preserve"> 3 11-393 コウゾ    2015.        125</w:t>
+      </w:r>
+      <w:r>
+        <w:br/>
+      </w:r>
+      <w:r>
+        <w:rPr>
+          <w:rStyle w:val="VerbatimChar"/>
+        </w:rPr>
+        <w:t xml:space="preserve"> 4 11-394 コウゾ    1991.         84</w:t>
+      </w:r>
+      <w:r>
+        <w:br/>
+      </w:r>
+      <w:r>
+        <w:rPr>
+          <w:rStyle w:val="VerbatimChar"/>
+        </w:rPr>
+        <w:t xml:space="preserve"> 5 11-396 コウゾ    2020.        109</w:t>
+      </w:r>
+      <w:r>
+        <w:br/>
+      </w:r>
+      <w:r>
+        <w:rPr>
+          <w:rStyle w:val="VerbatimChar"/>
+        </w:rPr>
+        <w:t xml:space="preserve"> 6 11-397 コウゾ    2141.         60</w:t>
+      </w:r>
+      <w:r>
+        <w:br/>
+      </w:r>
+      <w:r>
+        <w:rPr>
+          <w:rStyle w:val="VerbatimChar"/>
+        </w:rPr>
+        <w:t xml:space="preserve"> 7 11-398 コウゾ    2036.         91</w:t>
+      </w:r>
+      <w:r>
+        <w:br/>
+      </w:r>
+      <w:r>
+        <w:rPr>
+          <w:rStyle w:val="VerbatimChar"/>
+        </w:rPr>
+        <w:t xml:space="preserve"> 8 11-399 コウゾ    1944.         58</w:t>
+      </w:r>
+      <w:r>
+        <w:br/>
+      </w:r>
+      <w:r>
+        <w:rPr>
+          <w:rStyle w:val="VerbatimChar"/>
+        </w:rPr>
+        <w:t xml:space="preserve"> 9 11-400 コウゾ    2056.        180</w:t>
+      </w:r>
+      <w:r>
+        <w:br/>
+      </w:r>
+      <w:r>
+        <w:rPr>
+          <w:rStyle w:val="VerbatimChar"/>
+        </w:rPr>
+        <w:t xml:space="preserve">10 11-401 コウゾ    2116.         24</w:t>
       </w:r>
       <w:r>
         <w:br/>
@@ -2146,352 +2160,468 @@
         <w:rPr>
           <w:rStyle w:val="KeywordTok"/>
         </w:rPr>
-        <w:t xml:space="preserve">select</w:t>
-      </w:r>
-      <w:r>
-        <w:rPr>
-          <w:rStyle w:val="NormalTok"/>
-        </w:rPr>
-        <w:t xml:space="preserve">(デンプン粒,鉱物,細胞組織,繊維,ほか) </w:t>
+        <w:t xml:space="preserve">mutate</w:t>
+      </w:r>
+      <w:r>
+        <w:rPr>
+          <w:rStyle w:val="NormalTok"/>
+        </w:rPr>
+        <w:t xml:space="preserve">(</w:t>
+      </w:r>
+      <w:r>
+        <w:br/>
+      </w:r>
+      <w:r>
+        <w:rPr>
+          <w:rStyle w:val="NormalTok"/>
+        </w:rPr>
+        <w:t xml:space="preserve">    面積 =</w:t>
+      </w:r>
+      <w:r>
+        <w:rPr>
+          <w:rStyle w:val="StringTok"/>
+        </w:rPr>
+        <w:t xml:space="preserve"> </w:t>
+      </w:r>
+      <w:r>
+        <w:rPr>
+          <w:rStyle w:val="KeywordTok"/>
+        </w:rPr>
+        <w:t xml:space="preserve">as.numeric</w:t>
+      </w:r>
+      <w:r>
+        <w:rPr>
+          <w:rStyle w:val="NormalTok"/>
+        </w:rPr>
+        <w:t xml:space="preserve">(料紙面積), 　　　　</w:t>
+      </w:r>
+      <w:r>
+        <w:rPr>
+          <w:rStyle w:val="CommentTok"/>
+        </w:rPr>
+        <w:t xml:space="preserve"># 料紙面積を実数に変換</w:t>
+      </w:r>
+      <w:r>
+        <w:br/>
+      </w:r>
+      <w:r>
+        <w:rPr>
+          <w:rStyle w:val="NormalTok"/>
+        </w:rPr>
+        <w:t xml:space="preserve">    構成物合計 =</w:t>
+      </w:r>
+      <w:r>
+        <w:rPr>
+          <w:rStyle w:val="StringTok"/>
+        </w:rPr>
+        <w:t xml:space="preserve"> </w:t>
+      </w:r>
+      <w:r>
+        <w:rPr>
+          <w:rStyle w:val="KeywordTok"/>
+        </w:rPr>
+        <w:t xml:space="preserve">as.numeric</w:t>
+      </w:r>
+      <w:r>
+        <w:rPr>
+          <w:rStyle w:val="NormalTok"/>
+        </w:rPr>
+        <w:t xml:space="preserve">(構成物合計)) </w:t>
+      </w:r>
+      <w:r>
+        <w:rPr>
+          <w:rStyle w:val="CommentTok"/>
+        </w:rPr>
+        <w:t xml:space="preserve"># 構成物合計を実数に変換</w:t>
+      </w:r>
+      <w:r>
+        <w:br/>
+      </w:r>
+      <w:r>
+        <w:br/>
+      </w:r>
+      <w:r>
+        <w:rPr>
+          <w:rStyle w:val="CommentTok"/>
+        </w:rPr>
+        <w:t xml:space="preserve"># 料紙面積と構成物合計の相関計数と無相関検定</w:t>
+      </w:r>
+      <w:r>
+        <w:br/>
+      </w:r>
+      <w:r>
+        <w:rPr>
+          <w:rStyle w:val="KeywordTok"/>
+        </w:rPr>
+        <w:t xml:space="preserve">attach</w:t>
+      </w:r>
+      <w:r>
+        <w:rPr>
+          <w:rStyle w:val="NormalTok"/>
+        </w:rPr>
+        <w:t xml:space="preserve">(tbs2)</w:t>
+      </w:r>
+      <w:r>
+        <w:br/>
+      </w:r>
+      <w:r>
+        <w:br/>
+      </w:r>
+      <w:r>
+        <w:rPr>
+          <w:rStyle w:val="KeywordTok"/>
+        </w:rPr>
+        <w:t xml:space="preserve">cor</w:t>
+      </w:r>
+      <w:r>
+        <w:rPr>
+          <w:rStyle w:val="NormalTok"/>
+        </w:rPr>
+        <w:t xml:space="preserve">(構成物合計,料紙面積, </w:t>
+      </w:r>
+      <w:r>
+        <w:rPr>
+          <w:rStyle w:val="DataTypeTok"/>
+        </w:rPr>
+        <w:t xml:space="preserve">method=</w:t>
+      </w:r>
+      <w:r>
+        <w:rPr>
+          <w:rStyle w:val="StringTok"/>
+        </w:rPr>
+        <w:t xml:space="preserve">"spearman"</w:t>
+      </w:r>
+      <w:r>
+        <w:rPr>
+          <w:rStyle w:val="NormalTok"/>
+        </w:rPr>
+        <w:t xml:space="preserve">) 　　 </w:t>
+      </w:r>
+      <w:r>
+        <w:rPr>
+          <w:rStyle w:val="CommentTok"/>
+        </w:rPr>
+        <w:t xml:space="preserve"># スピアマンの相関係数</w:t>
+      </w:r>
+    </w:p>
+    <w:p>
+      <w:pPr>
+        <w:pStyle w:val="SourceCode"/>
+      </w:pPr>
+      <w:r>
+        <w:rPr>
+          <w:rStyle w:val="VerbatimChar"/>
+        </w:rPr>
+        <w:t xml:space="preserve">[1] -0.186486</w:t>
+      </w:r>
+    </w:p>
+    <w:p>
+      <w:pPr>
+        <w:pStyle w:val="SourceCode"/>
+      </w:pPr>
+      <w:r>
+        <w:rPr>
+          <w:rStyle w:val="KeywordTok"/>
+        </w:rPr>
+        <w:t xml:space="preserve">cor.test</w:t>
+      </w:r>
+      <w:r>
+        <w:rPr>
+          <w:rStyle w:val="NormalTok"/>
+        </w:rPr>
+        <w:t xml:space="preserve">(構成物合計,料紙面積, </w:t>
+      </w:r>
+      <w:r>
+        <w:rPr>
+          <w:rStyle w:val="DataTypeTok"/>
+        </w:rPr>
+        <w:t xml:space="preserve">method=</w:t>
+      </w:r>
+      <w:r>
+        <w:rPr>
+          <w:rStyle w:val="StringTok"/>
+        </w:rPr>
+        <w:t xml:space="preserve">"pearson"</w:t>
+      </w:r>
+      <w:r>
+        <w:rPr>
+          <w:rStyle w:val="NormalTok"/>
+        </w:rPr>
+        <w:t xml:space="preserve">)  </w:t>
+      </w:r>
+      <w:r>
+        <w:rPr>
+          <w:rStyle w:val="CommentTok"/>
+        </w:rPr>
+        <w:t xml:space="preserve"># 無相関かどうかの検定 </w:t>
+      </w:r>
+    </w:p>
+    <w:p>
+      <w:pPr>
+        <w:pStyle w:val="SourceCode"/>
+      </w:pPr>
+      <w:r>
+        <w:br/>
+      </w:r>
+      <w:r>
+        <w:rPr>
+          <w:rStyle w:val="VerbatimChar"/>
+        </w:rPr>
+        <w:t xml:space="preserve">    Pearson's product-moment correlation</w:t>
+      </w:r>
+      <w:r>
+        <w:br/>
+      </w:r>
+      <w:r>
+        <w:br/>
+      </w:r>
+      <w:r>
+        <w:rPr>
+          <w:rStyle w:val="VerbatimChar"/>
+        </w:rPr>
+        <w:t xml:space="preserve">data:  構成物合計 and 料紙面積</w:t>
+      </w:r>
+      <w:r>
+        <w:br/>
+      </w:r>
+      <w:r>
+        <w:rPr>
+          <w:rStyle w:val="VerbatimChar"/>
+        </w:rPr>
+        <w:t xml:space="preserve">t = -1.3249, df = 83, p-value = 0.1888</w:t>
+      </w:r>
+      <w:r>
+        <w:br/>
+      </w:r>
+      <w:r>
+        <w:rPr>
+          <w:rStyle w:val="VerbatimChar"/>
+        </w:rPr>
+        <w:t xml:space="preserve">alternative hypothesis: true correlation is not equal to 0</w:t>
+      </w:r>
+      <w:r>
+        <w:br/>
+      </w:r>
+      <w:r>
+        <w:rPr>
+          <w:rStyle w:val="VerbatimChar"/>
+        </w:rPr>
+        <w:t xml:space="preserve">95 percent confidence interval:</w:t>
+      </w:r>
+      <w:r>
+        <w:br/>
+      </w:r>
+      <w:r>
+        <w:rPr>
+          <w:rStyle w:val="VerbatimChar"/>
+        </w:rPr>
+        <w:t xml:space="preserve"> -0.34641471  0.07139816</w:t>
+      </w:r>
+      <w:r>
+        <w:br/>
+      </w:r>
+      <w:r>
+        <w:rPr>
+          <w:rStyle w:val="VerbatimChar"/>
+        </w:rPr>
+        <w:t xml:space="preserve">sample estimates:</w:t>
+      </w:r>
+      <w:r>
+        <w:br/>
+      </w:r>
+      <w:r>
+        <w:rPr>
+          <w:rStyle w:val="VerbatimChar"/>
+        </w:rPr>
+        <w:t xml:space="preserve">       cor </w:t>
+      </w:r>
+      <w:r>
+        <w:br/>
+      </w:r>
+      <w:r>
+        <w:rPr>
+          <w:rStyle w:val="VerbatimChar"/>
+        </w:rPr>
+        <w:t xml:space="preserve">-0.1439158 </w:t>
+      </w:r>
+    </w:p>
+    <w:p>
+      <w:pPr>
+        <w:pStyle w:val="SourceCode"/>
+      </w:pPr>
+      <w:r>
+        <w:rPr>
+          <w:rStyle w:val="KeywordTok"/>
+        </w:rPr>
+        <w:t xml:space="preserve">plot</w:t>
+      </w:r>
+      <w:r>
+        <w:rPr>
+          <w:rStyle w:val="NormalTok"/>
+        </w:rPr>
+        <w:t xml:space="preserve">(構成物合計,料紙面積, </w:t>
+      </w:r>
+      <w:r>
+        <w:rPr>
+          <w:rStyle w:val="DataTypeTok"/>
+        </w:rPr>
+        <w:t xml:space="preserve">xlim=</w:t>
+      </w:r>
+      <w:r>
+        <w:rPr>
+          <w:rStyle w:val="KeywordTok"/>
+        </w:rPr>
+        <w:t xml:space="preserve">c</w:t>
+      </w:r>
+      <w:r>
+        <w:rPr>
+          <w:rStyle w:val="NormalTok"/>
+        </w:rPr>
+        <w:t xml:space="preserve">(</w:t>
+      </w:r>
+      <w:r>
+        <w:rPr>
+          <w:rStyle w:val="DecValTok"/>
+        </w:rPr>
+        <w:t xml:space="preserve">0</w:t>
+      </w:r>
+      <w:r>
+        <w:rPr>
+          <w:rStyle w:val="NormalTok"/>
+        </w:rPr>
+        <w:t xml:space="preserve">,</w:t>
+      </w:r>
+      <w:r>
+        <w:rPr>
+          <w:rStyle w:val="DecValTok"/>
+        </w:rPr>
+        <w:t xml:space="preserve">270</w:t>
+      </w:r>
+      <w:r>
+        <w:rPr>
+          <w:rStyle w:val="NormalTok"/>
+        </w:rPr>
+        <w:t xml:space="preserve">), </w:t>
+      </w:r>
+      <w:r>
+        <w:rPr>
+          <w:rStyle w:val="DataTypeTok"/>
+        </w:rPr>
+        <w:t xml:space="preserve">ylim=</w:t>
+      </w:r>
+      <w:r>
+        <w:rPr>
+          <w:rStyle w:val="KeywordTok"/>
+        </w:rPr>
+        <w:t xml:space="preserve">c</w:t>
+      </w:r>
+      <w:r>
+        <w:rPr>
+          <w:rStyle w:val="NormalTok"/>
+        </w:rPr>
+        <w:t xml:space="preserve">(</w:t>
+      </w:r>
+      <w:r>
+        <w:rPr>
+          <w:rStyle w:val="DecValTok"/>
+        </w:rPr>
+        <w:t xml:space="preserve">0</w:t>
+      </w:r>
+      <w:r>
+        <w:rPr>
+          <w:rStyle w:val="NormalTok"/>
+        </w:rPr>
+        <w:t xml:space="preserve">,</w:t>
+      </w:r>
+      <w:r>
+        <w:rPr>
+          <w:rStyle w:val="DecValTok"/>
+        </w:rPr>
+        <w:t xml:space="preserve">2700</w:t>
+      </w:r>
+      <w:r>
+        <w:rPr>
+          <w:rStyle w:val="NormalTok"/>
+        </w:rPr>
+        <w:t xml:space="preserve">)) </w:t>
+      </w:r>
+      <w:r>
+        <w:rPr>
+          <w:rStyle w:val="CommentTok"/>
+        </w:rPr>
+        <w:t xml:space="preserve"># xlimとylimで範囲を指定</w:t>
+      </w:r>
+      <w:r>
+        <w:br/>
+      </w:r>
+      <w:r>
+        <w:rPr>
+          <w:rStyle w:val="CommentTok"/>
+        </w:rPr>
+        <w:t xml:space="preserve"># 回帰直線を入れる場合は以下を追加</w:t>
+      </w:r>
+      <w:r>
+        <w:br/>
+      </w:r>
+      <w:r>
+        <w:rPr>
+          <w:rStyle w:val="KeywordTok"/>
+        </w:rPr>
+        <w:t xml:space="preserve">abline</w:t>
+      </w:r>
+      <w:r>
+        <w:rPr>
+          <w:rStyle w:val="NormalTok"/>
+        </w:rPr>
+        <w:t xml:space="preserve">(</w:t>
+      </w:r>
+      <w:r>
+        <w:rPr>
+          <w:rStyle w:val="KeywordTok"/>
+        </w:rPr>
+        <w:t xml:space="preserve">lm</w:t>
+      </w:r>
+      <w:r>
+        <w:rPr>
+          <w:rStyle w:val="NormalTok"/>
+        </w:rPr>
+        <w:t xml:space="preserve">(構成物合計</w:t>
       </w:r>
       <w:r>
         <w:rPr>
           <w:rStyle w:val="OperatorTok"/>
         </w:rPr>
-        <w:t xml:space="preserve">%&gt;%</w:t>
-      </w:r>
-      <w:r>
-        <w:br/>
+        <w:t xml:space="preserve">~</w:t>
+      </w:r>
+      <w:r>
+        <w:rPr>
+          <w:rStyle w:val="NormalTok"/>
+        </w:rPr>
+        <w:t xml:space="preserve">料紙面積), </w:t>
+      </w:r>
+      <w:r>
+        <w:rPr>
+          <w:rStyle w:val="DataTypeTok"/>
+        </w:rPr>
+        <w:t xml:space="preserve">col=</w:t>
       </w:r>
       <w:r>
         <w:rPr>
           <w:rStyle w:val="StringTok"/>
         </w:rPr>
-        <w:t xml:space="preserve">  </w:t>
-      </w:r>
-      <w:r>
-        <w:rPr>
-          <w:rStyle w:val="KeywordTok"/>
-        </w:rPr>
-        <w:t xml:space="preserve">mutate</w:t>
-      </w:r>
-      <w:r>
-        <w:rPr>
-          <w:rStyle w:val="NormalTok"/>
-        </w:rPr>
-        <w:t xml:space="preserve">(</w:t>
-      </w:r>
-      <w:r>
-        <w:br/>
-      </w:r>
-      <w:r>
-        <w:rPr>
-          <w:rStyle w:val="NormalTok"/>
-        </w:rPr>
-        <w:t xml:space="preserve">    デンプン粒 =</w:t>
-      </w:r>
-      <w:r>
-        <w:rPr>
-          <w:rStyle w:val="StringTok"/>
-        </w:rPr>
-        <w:t xml:space="preserve"> </w:t>
-      </w:r>
-      <w:r>
-        <w:rPr>
-          <w:rStyle w:val="KeywordTok"/>
-        </w:rPr>
-        <w:t xml:space="preserve">as.numeric</w:t>
-      </w:r>
-      <w:r>
-        <w:rPr>
-          <w:rStyle w:val="NormalTok"/>
-        </w:rPr>
-        <w:t xml:space="preserve">(デンプン粒), </w:t>
+        <w:t xml:space="preserve">"red"</w:t>
+      </w:r>
+      <w:r>
+        <w:rPr>
+          <w:rStyle w:val="NormalTok"/>
+        </w:rPr>
+        <w:t xml:space="preserve">) </w:t>
       </w:r>
       <w:r>
         <w:rPr>
           <w:rStyle w:val="CommentTok"/>
         </w:rPr>
-        <w:t xml:space="preserve"># デンプン粒を実数に変換</w:t>
-      </w:r>
-      <w:r>
-        <w:br/>
-      </w:r>
-      <w:r>
-        <w:rPr>
-          <w:rStyle w:val="NormalTok"/>
-        </w:rPr>
-        <w:t xml:space="preserve">    鉱物 =</w:t>
-      </w:r>
-      <w:r>
-        <w:rPr>
-          <w:rStyle w:val="StringTok"/>
-        </w:rPr>
-        <w:t xml:space="preserve"> </w:t>
-      </w:r>
-      <w:r>
-        <w:rPr>
-          <w:rStyle w:val="KeywordTok"/>
-        </w:rPr>
-        <w:t xml:space="preserve">as.numeric</w:t>
-      </w:r>
-      <w:r>
-        <w:rPr>
-          <w:rStyle w:val="NormalTok"/>
-        </w:rPr>
-        <w:t xml:space="preserve">(鉱物),　　　　　　 </w:t>
-      </w:r>
-      <w:r>
-        <w:rPr>
-          <w:rStyle w:val="CommentTok"/>
-        </w:rPr>
-        <w:t xml:space="preserve"># 鉱物を実数に変換</w:t>
-      </w:r>
-      <w:r>
-        <w:br/>
-      </w:r>
-      <w:r>
-        <w:rPr>
-          <w:rStyle w:val="NormalTok"/>
-        </w:rPr>
-        <w:t xml:space="preserve">    細胞組織 =</w:t>
-      </w:r>
-      <w:r>
-        <w:rPr>
-          <w:rStyle w:val="StringTok"/>
-        </w:rPr>
-        <w:t xml:space="preserve"> </w:t>
-      </w:r>
-      <w:r>
-        <w:rPr>
-          <w:rStyle w:val="KeywordTok"/>
-        </w:rPr>
-        <w:t xml:space="preserve">as.numeric</w:t>
-      </w:r>
-      <w:r>
-        <w:rPr>
-          <w:rStyle w:val="NormalTok"/>
-        </w:rPr>
-        <w:t xml:space="preserve">(細胞組織),　　 </w:t>
-      </w:r>
-      <w:r>
-        <w:rPr>
-          <w:rStyle w:val="CommentTok"/>
-        </w:rPr>
-        <w:t xml:space="preserve"># 細胞組織を実数に変換</w:t>
-      </w:r>
-      <w:r>
-        <w:br/>
-      </w:r>
-      <w:r>
-        <w:rPr>
-          <w:rStyle w:val="NormalTok"/>
-        </w:rPr>
-        <w:t xml:space="preserve">    繊維 =</w:t>
-      </w:r>
-      <w:r>
-        <w:rPr>
-          <w:rStyle w:val="StringTok"/>
-        </w:rPr>
-        <w:t xml:space="preserve"> </w:t>
-      </w:r>
-      <w:r>
-        <w:rPr>
-          <w:rStyle w:val="KeywordTok"/>
-        </w:rPr>
-        <w:t xml:space="preserve">as.numeric</w:t>
-      </w:r>
-      <w:r>
-        <w:rPr>
-          <w:rStyle w:val="NormalTok"/>
-        </w:rPr>
-        <w:t xml:space="preserve">(繊維),　　　　　　 </w:t>
-      </w:r>
-      <w:r>
-        <w:rPr>
-          <w:rStyle w:val="CommentTok"/>
-        </w:rPr>
-        <w:t xml:space="preserve"># 繊維を実数に変換</w:t>
-      </w:r>
-      <w:r>
-        <w:br/>
-      </w:r>
-      <w:r>
-        <w:rPr>
-          <w:rStyle w:val="NormalTok"/>
-        </w:rPr>
-        <w:t xml:space="preserve">    ほか =</w:t>
-      </w:r>
-      <w:r>
-        <w:rPr>
-          <w:rStyle w:val="StringTok"/>
-        </w:rPr>
-        <w:t xml:space="preserve"> </w:t>
-      </w:r>
-      <w:r>
-        <w:rPr>
-          <w:rStyle w:val="KeywordTok"/>
-        </w:rPr>
-        <w:t xml:space="preserve">as.numeric</w:t>
-      </w:r>
-      <w:r>
-        <w:rPr>
-          <w:rStyle w:val="NormalTok"/>
-        </w:rPr>
-        <w:t xml:space="preserve">(ほか))　　　　　　 </w:t>
-      </w:r>
-      <w:r>
-        <w:rPr>
-          <w:rStyle w:val="CommentTok"/>
-        </w:rPr>
-        <w:t xml:space="preserve"># ほか（他の物質）を実数に変換</w:t>
-      </w:r>
-      <w:r>
-        <w:br/>
-      </w:r>
-      <w:r>
-        <w:br/>
-      </w:r>
-      <w:r>
-        <w:rPr>
-          <w:rStyle w:val="CommentTok"/>
-        </w:rPr>
-        <w:t xml:space="preserve"># 主成分分析を行うパッケージFactoMineRを読み込み、主成分分析を実行</w:t>
-      </w:r>
-      <w:r>
-        <w:br/>
-      </w:r>
-      <w:r>
-        <w:rPr>
-          <w:rStyle w:val="KeywordTok"/>
-        </w:rPr>
-        <w:t xml:space="preserve">library</w:t>
-      </w:r>
-      <w:r>
-        <w:rPr>
-          <w:rStyle w:val="NormalTok"/>
-        </w:rPr>
-        <w:t xml:space="preserve">(FactoMineR)</w:t>
-      </w:r>
-      <w:r>
-        <w:br/>
-      </w:r>
-      <w:r>
-        <w:rPr>
-          <w:rStyle w:val="CommentTok"/>
-        </w:rPr>
-        <w:t xml:space="preserve"># 主成分分析を実行</w:t>
-      </w:r>
-      <w:r>
-        <w:br/>
-      </w:r>
-      <w:r>
-        <w:rPr>
-          <w:rStyle w:val="NormalTok"/>
-        </w:rPr>
-        <w:t xml:space="preserve">res.pca &lt;-</w:t>
-      </w:r>
-      <w:r>
-        <w:rPr>
-          <w:rStyle w:val="StringTok"/>
-        </w:rPr>
-        <w:t xml:space="preserve"> </w:t>
-      </w:r>
-      <w:r>
-        <w:br/>
-      </w:r>
-      <w:r>
-        <w:rPr>
-          <w:rStyle w:val="StringTok"/>
-        </w:rPr>
-        <w:t xml:space="preserve">  </w:t>
-      </w:r>
-      <w:r>
-        <w:rPr>
-          <w:rStyle w:val="KeywordTok"/>
-        </w:rPr>
-        <w:t xml:space="preserve">PCA</w:t>
-      </w:r>
-      <w:r>
-        <w:rPr>
-          <w:rStyle w:val="NormalTok"/>
-        </w:rPr>
-        <w:t xml:space="preserve">(tbs2,</w:t>
-      </w:r>
-      <w:r>
-        <w:rPr>
-          <w:rStyle w:val="DataTypeTok"/>
-        </w:rPr>
-        <w:t xml:space="preserve">graph =</w:t>
-      </w:r>
-      <w:r>
-        <w:rPr>
-          <w:rStyle w:val="NormalTok"/>
-        </w:rPr>
-        <w:t xml:space="preserve"> </w:t>
-      </w:r>
-      <w:r>
-        <w:rPr>
-          <w:rStyle w:val="OtherTok"/>
-        </w:rPr>
-        <w:t xml:space="preserve">FALSE</w:t>
-      </w:r>
-      <w:r>
-        <w:rPr>
-          <w:rStyle w:val="NormalTok"/>
-        </w:rPr>
-        <w:t xml:space="preserve">)</w:t>
-      </w:r>
-      <w:r>
-        <w:br/>
-      </w:r>
-      <w:r>
-        <w:br/>
-      </w:r>
-      <w:r>
-        <w:rPr>
-          <w:rStyle w:val="CommentTok"/>
-        </w:rPr>
-        <w:t xml:space="preserve"># 多変量解析の可視化に特化したfactoextraパッケージ</w:t>
-      </w:r>
-      <w:r>
-        <w:br/>
-      </w:r>
-      <w:r>
-        <w:rPr>
-          <w:rStyle w:val="KeywordTok"/>
-        </w:rPr>
-        <w:t xml:space="preserve">library</w:t>
-      </w:r>
-      <w:r>
-        <w:rPr>
-          <w:rStyle w:val="NormalTok"/>
-        </w:rPr>
-        <w:t xml:space="preserve">(factoextra) </w:t>
-      </w:r>
-      <w:r>
-        <w:br/>
-      </w:r>
-      <w:r>
-        <w:rPr>
-          <w:rStyle w:val="CommentTok"/>
-        </w:rPr>
-        <w:t xml:space="preserve"># 各主成分の寄与率を描画</w:t>
-      </w:r>
-      <w:r>
-        <w:br/>
-      </w:r>
-      <w:r>
-        <w:rPr>
-          <w:rStyle w:val="KeywordTok"/>
-        </w:rPr>
-        <w:t xml:space="preserve">fviz_screeplot</w:t>
-      </w:r>
-      <w:r>
-        <w:rPr>
-          <w:rStyle w:val="NormalTok"/>
-        </w:rPr>
-        <w:t xml:space="preserve">(res.pca)</w:t>
+        <w:t xml:space="preserve"># 回帰直線を入れる、結果は図6に反映</w:t>
       </w:r>
     </w:p>
     <w:p>
@@ -2540,6 +2670,22 @@
           </wp:inline>
         </w:drawing>
       </w:r>
+      <w:r>
+        <w:t xml:space="preserve"> </w:t>
+      </w:r>
+      <w:r>
+        <w:t xml:space="preserve">相関係数が-0.186486であり、ｔ値＝-1.3249、df（自由度）＝83、p-value（p値）＝0.1888という数値が得られた。今回のp値は有意水準0.05（5％）より大きい。つまり、2つの変数「料紙面積」と「構成物の量」の間には有意な相関があるとはいえず、相関係数については、意味のある相関係数であるとはいえない。</w:t>
+      </w:r>
+    </w:p>
+    <w:p>
+      <w:pPr>
+        <w:pStyle w:val="Heading1"/>
+      </w:pPr>
+      <w:bookmarkStart w:id="25" w:name="料紙構成物に対する主成分分析"/>
+      <w:r>
+        <w:t xml:space="preserve">料紙構成物に対する主成分分析</w:t>
+      </w:r>
+      <w:bookmarkEnd w:id="25"/>
     </w:p>
     <w:p>
       <w:pPr>
@@ -2547,9 +2693,21 @@
       </w:pPr>
       <w:r>
         <w:rPr>
-          <w:rStyle w:val="KeywordTok"/>
-        </w:rPr>
-        <w:t xml:space="preserve">ggsave</w:t>
+          <w:rStyle w:val="NormalTok"/>
+        </w:rPr>
+        <w:t xml:space="preserve">tbs3 &lt;-</w:t>
+      </w:r>
+      <w:r>
+        <w:rPr>
+          <w:rStyle w:val="StringTok"/>
+        </w:rPr>
+        <w:t xml:space="preserve"> </w:t>
+      </w:r>
+      <w:r>
+        <w:rPr>
+          <w:rStyle w:val="KeywordTok"/>
+        </w:rPr>
+        <w:t xml:space="preserve">read_csv</w:t>
       </w:r>
       <w:r>
         <w:rPr>
@@ -2559,132 +2717,36 @@
       </w:r>
       <w:r>
         <w:rPr>
-          <w:rStyle w:val="DataTypeTok"/>
-        </w:rPr>
-        <w:t xml:space="preserve">file =</w:t>
-      </w:r>
-      <w:r>
-        <w:rPr>
-          <w:rStyle w:val="NormalTok"/>
-        </w:rPr>
-        <w:t xml:space="preserve"> </w:t>
-      </w:r>
-      <w:r>
-        <w:rPr>
           <w:rStyle w:val="StringTok"/>
         </w:rPr>
-        <w:t xml:space="preserve">"fig6.png"</w:t>
-      </w:r>
-      <w:r>
-        <w:rPr>
-          <w:rStyle w:val="NormalTok"/>
-        </w:rPr>
-        <w:t xml:space="preserve">, </w:t>
-      </w:r>
-      <w:r>
-        <w:rPr>
-          <w:rStyle w:val="DataTypeTok"/>
-        </w:rPr>
-        <w:t xml:space="preserve">width =</w:t>
-      </w:r>
-      <w:r>
-        <w:rPr>
-          <w:rStyle w:val="NormalTok"/>
-        </w:rPr>
-        <w:t xml:space="preserve"> </w:t>
-      </w:r>
-      <w:r>
-        <w:rPr>
-          <w:rStyle w:val="DecValTok"/>
-        </w:rPr>
-        <w:t xml:space="preserve">6</w:t>
-      </w:r>
-      <w:r>
-        <w:rPr>
-          <w:rStyle w:val="NormalTok"/>
-        </w:rPr>
-        <w:t xml:space="preserve">, </w:t>
-      </w:r>
-      <w:r>
-        <w:rPr>
-          <w:rStyle w:val="DataTypeTok"/>
-        </w:rPr>
-        <w:t xml:space="preserve">height =</w:t>
-      </w:r>
-      <w:r>
-        <w:rPr>
-          <w:rStyle w:val="NormalTok"/>
-        </w:rPr>
-        <w:t xml:space="preserve"> </w:t>
-      </w:r>
-      <w:r>
-        <w:rPr>
-          <w:rStyle w:val="DecValTok"/>
-        </w:rPr>
-        <w:t xml:space="preserve">6</w:t>
-      </w:r>
-      <w:r>
-        <w:rPr>
-          <w:rStyle w:val="NormalTok"/>
-        </w:rPr>
-        <w:t xml:space="preserve">, </w:t>
-      </w:r>
-      <w:r>
-        <w:rPr>
-          <w:rStyle w:val="DataTypeTok"/>
-        </w:rPr>
-        <w:t xml:space="preserve">dpi =</w:t>
-      </w:r>
-      <w:r>
-        <w:rPr>
-          <w:rStyle w:val="NormalTok"/>
-        </w:rPr>
-        <w:t xml:space="preserve"> </w:t>
-      </w:r>
-      <w:r>
-        <w:rPr>
-          <w:rStyle w:val="DecValTok"/>
-        </w:rPr>
-        <w:t xml:space="preserve">300</w:t>
-      </w:r>
-      <w:r>
-        <w:rPr>
-          <w:rStyle w:val="NormalTok"/>
-        </w:rPr>
-        <w:t xml:space="preserve">) </w:t>
+        <w:t xml:space="preserve">"yomei-compo.csv"</w:t>
+      </w:r>
+      <w:r>
+        <w:rPr>
+          <w:rStyle w:val="NormalTok"/>
+        </w:rPr>
+        <w:t xml:space="preserve">)  </w:t>
       </w:r>
       <w:r>
         <w:rPr>
           <w:rStyle w:val="CommentTok"/>
         </w:rPr>
-        <w:t xml:space="preserve"># ファイルの保存</w:t>
-      </w:r>
-      <w:r>
-        <w:br/>
-      </w:r>
-      <w:r>
-        <w:br/>
+        <w:t xml:space="preserve"># CSVファイルの読み取り</w:t>
+      </w:r>
+      <w:r>
+        <w:br/>
+      </w:r>
+      <w:r>
+        <w:rPr>
+          <w:rStyle w:val="NormalTok"/>
+        </w:rPr>
+        <w:t xml:space="preserve">tbs3 </w:t>
       </w:r>
       <w:r>
         <w:rPr>
           <w:rStyle w:val="CommentTok"/>
         </w:rPr>
-        <w:t xml:space="preserve"># 主成分分析の概要を表示</w:t>
-      </w:r>
-      <w:r>
-        <w:br/>
-      </w:r>
-      <w:r>
-        <w:rPr>
-          <w:rStyle w:val="KeywordTok"/>
-        </w:rPr>
-        <w:t xml:space="preserve">summary</w:t>
-      </w:r>
-      <w:r>
-        <w:rPr>
-          <w:rStyle w:val="NormalTok"/>
-        </w:rPr>
-        <w:t xml:space="preserve">(res.pca)　</w:t>
+        <w:t xml:space="preserve"># 読み込んだデータ</w:t>
       </w:r>
     </w:p>
     <w:p>
@@ -2692,6 +2754,785 @@
         <w:pStyle w:val="SourceCode"/>
       </w:pPr>
       <w:r>
+        <w:rPr>
+          <w:rStyle w:val="VerbatimChar"/>
+        </w:rPr>
+        <w:t xml:space="preserve"># A tibble: 89 x 7</w:t>
+      </w:r>
+      <w:r>
+        <w:br/>
+      </w:r>
+      <w:r>
+        <w:rPr>
+          <w:rStyle w:val="VerbatimChar"/>
+        </w:rPr>
+        <w:t xml:space="preserve">   番号   紙素材 デンプン粒  鉱物 細胞組織  繊維  ほか</w:t>
+      </w:r>
+      <w:r>
+        <w:br/>
+      </w:r>
+      <w:r>
+        <w:rPr>
+          <w:rStyle w:val="VerbatimChar"/>
+        </w:rPr>
+        <w:t xml:space="preserve">   &lt;chr&gt;  &lt;chr&gt;       &lt;dbl&gt; &lt;dbl&gt;    &lt;dbl&gt; &lt;dbl&gt; &lt;dbl&gt;</w:t>
+      </w:r>
+      <w:r>
+        <w:br/>
+      </w:r>
+      <w:r>
+        <w:rPr>
+          <w:rStyle w:val="VerbatimChar"/>
+        </w:rPr>
+        <w:t xml:space="preserve"> 1 11-391 コウゾ         20     3       97     1    28</w:t>
+      </w:r>
+      <w:r>
+        <w:br/>
+      </w:r>
+      <w:r>
+        <w:rPr>
+          <w:rStyle w:val="VerbatimChar"/>
+        </w:rPr>
+        <w:t xml:space="preserve"> 2 11-392 コウゾ          0     0       62     0     0</w:t>
+      </w:r>
+      <w:r>
+        <w:br/>
+      </w:r>
+      <w:r>
+        <w:rPr>
+          <w:rStyle w:val="VerbatimChar"/>
+        </w:rPr>
+        <w:t xml:space="preserve"> 3 11-393 コウゾ          5     1      119     0     0</w:t>
+      </w:r>
+      <w:r>
+        <w:br/>
+      </w:r>
+      <w:r>
+        <w:rPr>
+          <w:rStyle w:val="VerbatimChar"/>
+        </w:rPr>
+        <w:t xml:space="preserve"> 4 11-394 コウゾ          0     0       74     0    10</w:t>
+      </w:r>
+      <w:r>
+        <w:br/>
+      </w:r>
+      <w:r>
+        <w:rPr>
+          <w:rStyle w:val="VerbatimChar"/>
+        </w:rPr>
+        <w:t xml:space="preserve"> 5 11-396 コウゾ          0     1      108     0     0</w:t>
+      </w:r>
+      <w:r>
+        <w:br/>
+      </w:r>
+      <w:r>
+        <w:rPr>
+          <w:rStyle w:val="VerbatimChar"/>
+        </w:rPr>
+        <w:t xml:space="preserve"> 6 11-397 コウゾ          0     1       58     1     0</w:t>
+      </w:r>
+      <w:r>
+        <w:br/>
+      </w:r>
+      <w:r>
+        <w:rPr>
+          <w:rStyle w:val="VerbatimChar"/>
+        </w:rPr>
+        <w:t xml:space="preserve"> 7 11-398 コウゾ          0     0       91     0     0</w:t>
+      </w:r>
+      <w:r>
+        <w:br/>
+      </w:r>
+      <w:r>
+        <w:rPr>
+          <w:rStyle w:val="VerbatimChar"/>
+        </w:rPr>
+        <w:t xml:space="preserve"> 8 11-399 コウゾ          0     0       48     0    10</w:t>
+      </w:r>
+      <w:r>
+        <w:br/>
+      </w:r>
+      <w:r>
+        <w:rPr>
+          <w:rStyle w:val="VerbatimChar"/>
+        </w:rPr>
+        <w:t xml:space="preserve"> 9 11-400 コウゾ         81     4       95     0     0</w:t>
+      </w:r>
+      <w:r>
+        <w:br/>
+      </w:r>
+      <w:r>
+        <w:rPr>
+          <w:rStyle w:val="VerbatimChar"/>
+        </w:rPr>
+        <w:t xml:space="preserve">10 11-401 コウゾ          0     0       19     0     5</w:t>
+      </w:r>
+      <w:r>
+        <w:br/>
+      </w:r>
+      <w:r>
+        <w:rPr>
+          <w:rStyle w:val="VerbatimChar"/>
+        </w:rPr>
+        <w:t xml:space="preserve"># ... with 79 more rows</w:t>
+      </w:r>
+    </w:p>
+    <w:p>
+      <w:pPr>
+        <w:pStyle w:val="SourceCode"/>
+      </w:pPr>
+      <w:r>
+        <w:rPr>
+          <w:rStyle w:val="CommentTok"/>
+        </w:rPr>
+        <w:t xml:space="preserve"># 構成物の種類を実数型に変換</w:t>
+      </w:r>
+      <w:r>
+        <w:br/>
+      </w:r>
+      <w:r>
+        <w:rPr>
+          <w:rStyle w:val="NormalTok"/>
+        </w:rPr>
+        <w:t xml:space="preserve">tbs4 &lt;-</w:t>
+      </w:r>
+      <w:r>
+        <w:br/>
+      </w:r>
+      <w:r>
+        <w:rPr>
+          <w:rStyle w:val="StringTok"/>
+        </w:rPr>
+        <w:t xml:space="preserve">  </w:t>
+      </w:r>
+      <w:r>
+        <w:rPr>
+          <w:rStyle w:val="NormalTok"/>
+        </w:rPr>
+        <w:t xml:space="preserve">tbs3 </w:t>
+      </w:r>
+      <w:r>
+        <w:rPr>
+          <w:rStyle w:val="OperatorTok"/>
+        </w:rPr>
+        <w:t xml:space="preserve">%&gt;%</w:t>
+      </w:r>
+      <w:r>
+        <w:br/>
+      </w:r>
+      <w:r>
+        <w:rPr>
+          <w:rStyle w:val="StringTok"/>
+        </w:rPr>
+        <w:t xml:space="preserve">  </w:t>
+      </w:r>
+      <w:r>
+        <w:rPr>
+          <w:rStyle w:val="KeywordTok"/>
+        </w:rPr>
+        <w:t xml:space="preserve">filter</w:t>
+      </w:r>
+      <w:r>
+        <w:rPr>
+          <w:rStyle w:val="NormalTok"/>
+        </w:rPr>
+        <w:t xml:space="preserve">(紙素材 </w:t>
+      </w:r>
+      <w:r>
+        <w:rPr>
+          <w:rStyle w:val="OperatorTok"/>
+        </w:rPr>
+        <w:t xml:space="preserve">%in%</w:t>
+      </w:r>
+      <w:r>
+        <w:rPr>
+          <w:rStyle w:val="StringTok"/>
+        </w:rPr>
+        <w:t xml:space="preserve"> "コウゾ"</w:t>
+      </w:r>
+      <w:r>
+        <w:rPr>
+          <w:rStyle w:val="NormalTok"/>
+        </w:rPr>
+        <w:t xml:space="preserve">) </w:t>
+      </w:r>
+      <w:r>
+        <w:rPr>
+          <w:rStyle w:val="OperatorTok"/>
+        </w:rPr>
+        <w:t xml:space="preserve">%&gt;%</w:t>
+      </w:r>
+      <w:r>
+        <w:rPr>
+          <w:rStyle w:val="NormalTok"/>
+        </w:rPr>
+        <w:t xml:space="preserve">　　　 </w:t>
+      </w:r>
+      <w:r>
+        <w:rPr>
+          <w:rStyle w:val="CommentTok"/>
+        </w:rPr>
+        <w:t xml:space="preserve"># コウゾだけを選択</w:t>
+      </w:r>
+      <w:r>
+        <w:br/>
+      </w:r>
+      <w:r>
+        <w:rPr>
+          <w:rStyle w:val="NormalTok"/>
+        </w:rPr>
+        <w:t xml:space="preserve">  </w:t>
+      </w:r>
+      <w:r>
+        <w:rPr>
+          <w:rStyle w:val="KeywordTok"/>
+        </w:rPr>
+        <w:t xml:space="preserve">select</w:t>
+      </w:r>
+      <w:r>
+        <w:rPr>
+          <w:rStyle w:val="NormalTok"/>
+        </w:rPr>
+        <w:t xml:space="preserve">(デンプン粒,鉱物,細胞組織,繊維,ほか) </w:t>
+      </w:r>
+      <w:r>
+        <w:rPr>
+          <w:rStyle w:val="OperatorTok"/>
+        </w:rPr>
+        <w:t xml:space="preserve">%&gt;%</w:t>
+      </w:r>
+      <w:r>
+        <w:br/>
+      </w:r>
+      <w:r>
+        <w:rPr>
+          <w:rStyle w:val="StringTok"/>
+        </w:rPr>
+        <w:t xml:space="preserve">  </w:t>
+      </w:r>
+      <w:r>
+        <w:rPr>
+          <w:rStyle w:val="KeywordTok"/>
+        </w:rPr>
+        <w:t xml:space="preserve">mutate</w:t>
+      </w:r>
+      <w:r>
+        <w:rPr>
+          <w:rStyle w:val="NormalTok"/>
+        </w:rPr>
+        <w:t xml:space="preserve">(</w:t>
+      </w:r>
+      <w:r>
+        <w:br/>
+      </w:r>
+      <w:r>
+        <w:rPr>
+          <w:rStyle w:val="NormalTok"/>
+        </w:rPr>
+        <w:t xml:space="preserve">    デンプン粒 =</w:t>
+      </w:r>
+      <w:r>
+        <w:rPr>
+          <w:rStyle w:val="StringTok"/>
+        </w:rPr>
+        <w:t xml:space="preserve"> </w:t>
+      </w:r>
+      <w:r>
+        <w:rPr>
+          <w:rStyle w:val="KeywordTok"/>
+        </w:rPr>
+        <w:t xml:space="preserve">as.numeric</w:t>
+      </w:r>
+      <w:r>
+        <w:rPr>
+          <w:rStyle w:val="NormalTok"/>
+        </w:rPr>
+        <w:t xml:space="preserve">(デンプン粒), </w:t>
+      </w:r>
+      <w:r>
+        <w:rPr>
+          <w:rStyle w:val="CommentTok"/>
+        </w:rPr>
+        <w:t xml:space="preserve"># デンプン粒を実数に変換</w:t>
+      </w:r>
+      <w:r>
+        <w:br/>
+      </w:r>
+      <w:r>
+        <w:rPr>
+          <w:rStyle w:val="NormalTok"/>
+        </w:rPr>
+        <w:t xml:space="preserve">    鉱物 =</w:t>
+      </w:r>
+      <w:r>
+        <w:rPr>
+          <w:rStyle w:val="StringTok"/>
+        </w:rPr>
+        <w:t xml:space="preserve"> </w:t>
+      </w:r>
+      <w:r>
+        <w:rPr>
+          <w:rStyle w:val="KeywordTok"/>
+        </w:rPr>
+        <w:t xml:space="preserve">as.numeric</w:t>
+      </w:r>
+      <w:r>
+        <w:rPr>
+          <w:rStyle w:val="NormalTok"/>
+        </w:rPr>
+        <w:t xml:space="preserve">(鉱物),　　　　　　 </w:t>
+      </w:r>
+      <w:r>
+        <w:rPr>
+          <w:rStyle w:val="CommentTok"/>
+        </w:rPr>
+        <w:t xml:space="preserve"># 鉱物を実数に変換</w:t>
+      </w:r>
+      <w:r>
+        <w:br/>
+      </w:r>
+      <w:r>
+        <w:rPr>
+          <w:rStyle w:val="NormalTok"/>
+        </w:rPr>
+        <w:t xml:space="preserve">    細胞組織 =</w:t>
+      </w:r>
+      <w:r>
+        <w:rPr>
+          <w:rStyle w:val="StringTok"/>
+        </w:rPr>
+        <w:t xml:space="preserve"> </w:t>
+      </w:r>
+      <w:r>
+        <w:rPr>
+          <w:rStyle w:val="KeywordTok"/>
+        </w:rPr>
+        <w:t xml:space="preserve">as.numeric</w:t>
+      </w:r>
+      <w:r>
+        <w:rPr>
+          <w:rStyle w:val="NormalTok"/>
+        </w:rPr>
+        <w:t xml:space="preserve">(細胞組織),　　 </w:t>
+      </w:r>
+      <w:r>
+        <w:rPr>
+          <w:rStyle w:val="CommentTok"/>
+        </w:rPr>
+        <w:t xml:space="preserve"># 細胞組織を実数に変換</w:t>
+      </w:r>
+      <w:r>
+        <w:br/>
+      </w:r>
+      <w:r>
+        <w:rPr>
+          <w:rStyle w:val="NormalTok"/>
+        </w:rPr>
+        <w:t xml:space="preserve">    繊維 =</w:t>
+      </w:r>
+      <w:r>
+        <w:rPr>
+          <w:rStyle w:val="StringTok"/>
+        </w:rPr>
+        <w:t xml:space="preserve"> </w:t>
+      </w:r>
+      <w:r>
+        <w:rPr>
+          <w:rStyle w:val="KeywordTok"/>
+        </w:rPr>
+        <w:t xml:space="preserve">as.numeric</w:t>
+      </w:r>
+      <w:r>
+        <w:rPr>
+          <w:rStyle w:val="NormalTok"/>
+        </w:rPr>
+        <w:t xml:space="preserve">(繊維),　　　　　　 </w:t>
+      </w:r>
+      <w:r>
+        <w:rPr>
+          <w:rStyle w:val="CommentTok"/>
+        </w:rPr>
+        <w:t xml:space="preserve"># 繊維を実数に変換</w:t>
+      </w:r>
+      <w:r>
+        <w:br/>
+      </w:r>
+      <w:r>
+        <w:rPr>
+          <w:rStyle w:val="NormalTok"/>
+        </w:rPr>
+        <w:t xml:space="preserve">    ほか =</w:t>
+      </w:r>
+      <w:r>
+        <w:rPr>
+          <w:rStyle w:val="StringTok"/>
+        </w:rPr>
+        <w:t xml:space="preserve"> </w:t>
+      </w:r>
+      <w:r>
+        <w:rPr>
+          <w:rStyle w:val="KeywordTok"/>
+        </w:rPr>
+        <w:t xml:space="preserve">as.numeric</w:t>
+      </w:r>
+      <w:r>
+        <w:rPr>
+          <w:rStyle w:val="NormalTok"/>
+        </w:rPr>
+        <w:t xml:space="preserve">(ほか))　　　　　　 </w:t>
+      </w:r>
+      <w:r>
+        <w:rPr>
+          <w:rStyle w:val="CommentTok"/>
+        </w:rPr>
+        <w:t xml:space="preserve"># ほか（他の物質）を実数に変換</w:t>
+      </w:r>
+      <w:r>
+        <w:br/>
+      </w:r>
+      <w:r>
+        <w:br/>
+      </w:r>
+      <w:r>
+        <w:rPr>
+          <w:rStyle w:val="CommentTok"/>
+        </w:rPr>
+        <w:t xml:space="preserve"># 主成分分析を行うパッケージFactoMineRを読み込み、主成分分析を実行</w:t>
+      </w:r>
+      <w:r>
+        <w:br/>
+      </w:r>
+      <w:r>
+        <w:rPr>
+          <w:rStyle w:val="KeywordTok"/>
+        </w:rPr>
+        <w:t xml:space="preserve">library</w:t>
+      </w:r>
+      <w:r>
+        <w:rPr>
+          <w:rStyle w:val="NormalTok"/>
+        </w:rPr>
+        <w:t xml:space="preserve">(FactoMineR)</w:t>
+      </w:r>
+      <w:r>
+        <w:br/>
+      </w:r>
+      <w:r>
+        <w:rPr>
+          <w:rStyle w:val="CommentTok"/>
+        </w:rPr>
+        <w:t xml:space="preserve"># 主成分分析を実行</w:t>
+      </w:r>
+      <w:r>
+        <w:br/>
+      </w:r>
+      <w:r>
+        <w:rPr>
+          <w:rStyle w:val="NormalTok"/>
+        </w:rPr>
+        <w:t xml:space="preserve">res.pca &lt;-</w:t>
+      </w:r>
+      <w:r>
+        <w:rPr>
+          <w:rStyle w:val="StringTok"/>
+        </w:rPr>
+        <w:t xml:space="preserve"> </w:t>
+      </w:r>
+      <w:r>
+        <w:br/>
+      </w:r>
+      <w:r>
+        <w:rPr>
+          <w:rStyle w:val="StringTok"/>
+        </w:rPr>
+        <w:t xml:space="preserve">  </w:t>
+      </w:r>
+      <w:r>
+        <w:rPr>
+          <w:rStyle w:val="KeywordTok"/>
+        </w:rPr>
+        <w:t xml:space="preserve">PCA</w:t>
+      </w:r>
+      <w:r>
+        <w:rPr>
+          <w:rStyle w:val="NormalTok"/>
+        </w:rPr>
+        <w:t xml:space="preserve">(tbs4,</w:t>
+      </w:r>
+      <w:r>
+        <w:rPr>
+          <w:rStyle w:val="DataTypeTok"/>
+        </w:rPr>
+        <w:t xml:space="preserve">graph =</w:t>
+      </w:r>
+      <w:r>
+        <w:rPr>
+          <w:rStyle w:val="NormalTok"/>
+        </w:rPr>
+        <w:t xml:space="preserve"> </w:t>
+      </w:r>
+      <w:r>
+        <w:rPr>
+          <w:rStyle w:val="OtherTok"/>
+        </w:rPr>
+        <w:t xml:space="preserve">FALSE</w:t>
+      </w:r>
+      <w:r>
+        <w:rPr>
+          <w:rStyle w:val="NormalTok"/>
+        </w:rPr>
+        <w:t xml:space="preserve">)</w:t>
+      </w:r>
+      <w:r>
+        <w:br/>
+      </w:r>
+      <w:r>
+        <w:br/>
+      </w:r>
+      <w:r>
+        <w:rPr>
+          <w:rStyle w:val="CommentTok"/>
+        </w:rPr>
+        <w:t xml:space="preserve"># 多変量解析の可視化に特化したfactoextraパッケージ</w:t>
+      </w:r>
+      <w:r>
+        <w:br/>
+      </w:r>
+      <w:r>
+        <w:rPr>
+          <w:rStyle w:val="KeywordTok"/>
+        </w:rPr>
+        <w:t xml:space="preserve">library</w:t>
+      </w:r>
+      <w:r>
+        <w:rPr>
+          <w:rStyle w:val="NormalTok"/>
+        </w:rPr>
+        <w:t xml:space="preserve">(factoextra) </w:t>
+      </w:r>
+      <w:r>
+        <w:br/>
+      </w:r>
+      <w:r>
+        <w:rPr>
+          <w:rStyle w:val="CommentTok"/>
+        </w:rPr>
+        <w:t xml:space="preserve"># 各主成分の寄与率を描画</w:t>
+      </w:r>
+      <w:r>
+        <w:br/>
+      </w:r>
+      <w:r>
+        <w:rPr>
+          <w:rStyle w:val="KeywordTok"/>
+        </w:rPr>
+        <w:t xml:space="preserve">fviz_screeplot</w:t>
+      </w:r>
+      <w:r>
+        <w:rPr>
+          <w:rStyle w:val="NormalTok"/>
+        </w:rPr>
+        <w:t xml:space="preserve">(res.pca)</w:t>
+      </w:r>
+    </w:p>
+    <w:p>
+      <w:pPr>
+        <w:pStyle w:val="FirstParagraph"/>
+      </w:pPr>
+      <w:r>
+        <w:drawing>
+          <wp:inline>
+            <wp:extent cx="5334000" cy="3809999"/>
+            <wp:effectExtent b="0" l="0" r="0" t="0"/>
+            <wp:docPr descr="" title="" id="1" name="Picture"/>
+            <a:graphic>
+              <a:graphicData uri="http://schemas.openxmlformats.org/drawingml/2006/picture">
+                <pic:pic>
+                  <pic:nvPicPr>
+                    <pic:cNvPr descr="yomei_ryoshi-starch-tissue_files/figure-docx/unnamed-chunk-4-1.png" id="0" name="Picture"/>
+                    <pic:cNvPicPr>
+                      <a:picLocks noChangeArrowheads="1" noChangeAspect="1"/>
+                    </pic:cNvPicPr>
+                  </pic:nvPicPr>
+                  <pic:blipFill>
+                    <a:blip r:embed="rId26"/>
+                    <a:stretch>
+                      <a:fillRect/>
+                    </a:stretch>
+                  </pic:blipFill>
+                  <pic:spPr bwMode="auto">
+                    <a:xfrm>
+                      <a:off x="0" y="0"/>
+                      <a:ext cx="5334000" cy="3809999"/>
+                    </a:xfrm>
+                    <a:prstGeom prst="rect">
+                      <a:avLst/>
+                    </a:prstGeom>
+                    <a:noFill/>
+                    <a:ln w="9525">
+                      <a:noFill/>
+                      <a:headEnd/>
+                      <a:tailEnd/>
+                    </a:ln>
+                  </pic:spPr>
+                </pic:pic>
+              </a:graphicData>
+            </a:graphic>
+          </wp:inline>
+        </w:drawing>
+      </w:r>
+    </w:p>
+    <w:p>
+      <w:pPr>
+        <w:pStyle w:val="SourceCode"/>
+      </w:pPr>
+      <w:r>
+        <w:rPr>
+          <w:rStyle w:val="KeywordTok"/>
+        </w:rPr>
+        <w:t xml:space="preserve">ggsave</w:t>
+      </w:r>
+      <w:r>
+        <w:rPr>
+          <w:rStyle w:val="NormalTok"/>
+        </w:rPr>
+        <w:t xml:space="preserve">(</w:t>
+      </w:r>
+      <w:r>
+        <w:rPr>
+          <w:rStyle w:val="DataTypeTok"/>
+        </w:rPr>
+        <w:t xml:space="preserve">file =</w:t>
+      </w:r>
+      <w:r>
+        <w:rPr>
+          <w:rStyle w:val="NormalTok"/>
+        </w:rPr>
+        <w:t xml:space="preserve"> </w:t>
+      </w:r>
+      <w:r>
+        <w:rPr>
+          <w:rStyle w:val="StringTok"/>
+        </w:rPr>
+        <w:t xml:space="preserve">"fig7.png"</w:t>
+      </w:r>
+      <w:r>
+        <w:rPr>
+          <w:rStyle w:val="NormalTok"/>
+        </w:rPr>
+        <w:t xml:space="preserve">, </w:t>
+      </w:r>
+      <w:r>
+        <w:rPr>
+          <w:rStyle w:val="DataTypeTok"/>
+        </w:rPr>
+        <w:t xml:space="preserve">width =</w:t>
+      </w:r>
+      <w:r>
+        <w:rPr>
+          <w:rStyle w:val="NormalTok"/>
+        </w:rPr>
+        <w:t xml:space="preserve"> </w:t>
+      </w:r>
+      <w:r>
+        <w:rPr>
+          <w:rStyle w:val="DecValTok"/>
+        </w:rPr>
+        <w:t xml:space="preserve">6</w:t>
+      </w:r>
+      <w:r>
+        <w:rPr>
+          <w:rStyle w:val="NormalTok"/>
+        </w:rPr>
+        <w:t xml:space="preserve">, </w:t>
+      </w:r>
+      <w:r>
+        <w:rPr>
+          <w:rStyle w:val="DataTypeTok"/>
+        </w:rPr>
+        <w:t xml:space="preserve">height =</w:t>
+      </w:r>
+      <w:r>
+        <w:rPr>
+          <w:rStyle w:val="NormalTok"/>
+        </w:rPr>
+        <w:t xml:space="preserve"> </w:t>
+      </w:r>
+      <w:r>
+        <w:rPr>
+          <w:rStyle w:val="DecValTok"/>
+        </w:rPr>
+        <w:t xml:space="preserve">6</w:t>
+      </w:r>
+      <w:r>
+        <w:rPr>
+          <w:rStyle w:val="NormalTok"/>
+        </w:rPr>
+        <w:t xml:space="preserve">, </w:t>
+      </w:r>
+      <w:r>
+        <w:rPr>
+          <w:rStyle w:val="DataTypeTok"/>
+        </w:rPr>
+        <w:t xml:space="preserve">dpi =</w:t>
+      </w:r>
+      <w:r>
+        <w:rPr>
+          <w:rStyle w:val="NormalTok"/>
+        </w:rPr>
+        <w:t xml:space="preserve"> </w:t>
+      </w:r>
+      <w:r>
+        <w:rPr>
+          <w:rStyle w:val="DecValTok"/>
+        </w:rPr>
+        <w:t xml:space="preserve">300</w:t>
+      </w:r>
+      <w:r>
+        <w:rPr>
+          <w:rStyle w:val="NormalTok"/>
+        </w:rPr>
+        <w:t xml:space="preserve">) </w:t>
+      </w:r>
+      <w:r>
+        <w:rPr>
+          <w:rStyle w:val="CommentTok"/>
+        </w:rPr>
+        <w:t xml:space="preserve"># ファイルの保存</w:t>
+      </w:r>
+      <w:r>
+        <w:br/>
+      </w:r>
+      <w:r>
+        <w:br/>
+      </w:r>
+      <w:r>
+        <w:rPr>
+          <w:rStyle w:val="CommentTok"/>
+        </w:rPr>
+        <w:t xml:space="preserve"># 主成分分析の概要を表示</w:t>
+      </w:r>
+      <w:r>
+        <w:br/>
+      </w:r>
+      <w:r>
+        <w:rPr>
+          <w:rStyle w:val="KeywordTok"/>
+        </w:rPr>
+        <w:t xml:space="preserve">summary</w:t>
+      </w:r>
+      <w:r>
+        <w:rPr>
+          <w:rStyle w:val="NormalTok"/>
+        </w:rPr>
+        <w:t xml:space="preserve">(res.pca)　</w:t>
+      </w:r>
+    </w:p>
+    <w:p>
+      <w:pPr>
+        <w:pStyle w:val="SourceCode"/>
+      </w:pPr>
+      <w:r>
         <w:br/>
       </w:r>
       <w:r>
@@ -2707,7 +3548,7 @@
         <w:rPr>
           <w:rStyle w:val="VerbatimChar"/>
         </w:rPr>
-        <w:t xml:space="preserve">PCA(X = tbs2, graph = FALSE) </w:t>
+        <w:t xml:space="preserve">PCA(X = tbs4, graph = FALSE) </w:t>
       </w:r>
       <w:r>
         <w:br/>
@@ -3476,11 +4317,11 @@
       <w:pPr>
         <w:pStyle w:val="Heading2"/>
       </w:pPr>
-      <w:bookmarkStart w:id="25" w:name="主成分に対する各変数の寄与率を出図"/>
+      <w:bookmarkStart w:id="27" w:name="主成分に対する各変数の寄与率を出図"/>
       <w:r>
         <w:t xml:space="preserve">主成分に対する各変数の寄与率を出図</w:t>
       </w:r>
-      <w:bookmarkEnd w:id="25"/>
+      <w:bookmarkEnd w:id="27"/>
     </w:p>
     <w:p>
       <w:pPr>
@@ -3630,13 +4471,13 @@
               <a:graphicData uri="http://schemas.openxmlformats.org/drawingml/2006/picture">
                 <pic:pic>
                   <pic:nvPicPr>
-                    <pic:cNvPr descr="yomei_ryoshi-starch-tissue_files/figure-docx/unnamed-chunk-4-1.png" id="0" name="Picture"/>
+                    <pic:cNvPr descr="yomei_ryoshi-starch-tissue_files/figure-docx/unnamed-chunk-5-1.png" id="0" name="Picture"/>
                     <pic:cNvPicPr>
                       <a:picLocks noChangeArrowheads="1" noChangeAspect="1"/>
                     </pic:cNvPicPr>
                   </pic:nvPicPr>
                   <pic:blipFill>
-                    <a:blip r:embed="rId26"/>
+                    <a:blip r:embed="rId28"/>
                     <a:stretch>
                       <a:fillRect/>
                     </a:stretch>
@@ -3695,7 +4536,7 @@
         <w:rPr>
           <w:rStyle w:val="StringTok"/>
         </w:rPr>
-        <w:t xml:space="preserve">"fig7.png"</w:t>
+        <w:t xml:space="preserve">"fig8.png"</w:t>
       </w:r>
       <w:r>
         <w:rPr>
@@ -4310,11 +5151,11 @@
       <w:pPr>
         <w:pStyle w:val="Heading2"/>
       </w:pPr>
-      <w:bookmarkStart w:id="27" w:name="主成分得点の散布図を出力"/>
+      <w:bookmarkStart w:id="29" w:name="主成分得点の散布図を出力"/>
       <w:r>
         <w:t xml:space="preserve">主成分得点の散布図を出力</w:t>
       </w:r>
-      <w:bookmarkEnd w:id="27"/>
+      <w:bookmarkEnd w:id="29"/>
     </w:p>
     <w:p>
       <w:pPr>
@@ -4346,968 +5187,6 @@
           <w:rStyle w:val="CommentTok"/>
         </w:rPr>
         <w:t xml:space="preserve"># 主成分1と2を表示，axes = C(○,○))で別の主成分を表示可能</w:t>
-      </w:r>
-    </w:p>
-    <w:p>
-      <w:pPr>
-        <w:pStyle w:val="FirstParagraph"/>
-      </w:pPr>
-      <w:r>
-        <w:drawing>
-          <wp:inline>
-            <wp:extent cx="5334000" cy="3809999"/>
-            <wp:effectExtent b="0" l="0" r="0" t="0"/>
-            <wp:docPr descr="" title="" id="1" name="Picture"/>
-            <a:graphic>
-              <a:graphicData uri="http://schemas.openxmlformats.org/drawingml/2006/picture">
-                <pic:pic>
-                  <pic:nvPicPr>
-                    <pic:cNvPr descr="yomei_ryoshi-starch-tissue_files/figure-docx/unnamed-chunk-5-1.png" id="0" name="Picture"/>
-                    <pic:cNvPicPr>
-                      <a:picLocks noChangeArrowheads="1" noChangeAspect="1"/>
-                    </pic:cNvPicPr>
-                  </pic:nvPicPr>
-                  <pic:blipFill>
-                    <a:blip r:embed="rId28"/>
-                    <a:stretch>
-                      <a:fillRect/>
-                    </a:stretch>
-                  </pic:blipFill>
-                  <pic:spPr bwMode="auto">
-                    <a:xfrm>
-                      <a:off x="0" y="0"/>
-                      <a:ext cx="5334000" cy="3809999"/>
-                    </a:xfrm>
-                    <a:prstGeom prst="rect">
-                      <a:avLst/>
-                    </a:prstGeom>
-                    <a:noFill/>
-                    <a:ln w="9525">
-                      <a:noFill/>
-                      <a:headEnd/>
-                      <a:tailEnd/>
-                    </a:ln>
-                  </pic:spPr>
-                </pic:pic>
-              </a:graphicData>
-            </a:graphic>
-          </wp:inline>
-        </w:drawing>
-      </w:r>
-    </w:p>
-    <w:p>
-      <w:pPr>
-        <w:pStyle w:val="SourceCode"/>
-      </w:pPr>
-      <w:r>
-        <w:rPr>
-          <w:rStyle w:val="KeywordTok"/>
-        </w:rPr>
-        <w:t xml:space="preserve">ggsave</w:t>
-      </w:r>
-      <w:r>
-        <w:rPr>
-          <w:rStyle w:val="NormalTok"/>
-        </w:rPr>
-        <w:t xml:space="preserve">(</w:t>
-      </w:r>
-      <w:r>
-        <w:rPr>
-          <w:rStyle w:val="DataTypeTok"/>
-        </w:rPr>
-        <w:t xml:space="preserve">file =</w:t>
-      </w:r>
-      <w:r>
-        <w:rPr>
-          <w:rStyle w:val="NormalTok"/>
-        </w:rPr>
-        <w:t xml:space="preserve"> </w:t>
-      </w:r>
-      <w:r>
-        <w:rPr>
-          <w:rStyle w:val="StringTok"/>
-        </w:rPr>
-        <w:t xml:space="preserve">"fig8.png"</w:t>
-      </w:r>
-      <w:r>
-        <w:rPr>
-          <w:rStyle w:val="NormalTok"/>
-        </w:rPr>
-        <w:t xml:space="preserve">, </w:t>
-      </w:r>
-      <w:r>
-        <w:rPr>
-          <w:rStyle w:val="DataTypeTok"/>
-        </w:rPr>
-        <w:t xml:space="preserve">width =</w:t>
-      </w:r>
-      <w:r>
-        <w:rPr>
-          <w:rStyle w:val="NormalTok"/>
-        </w:rPr>
-        <w:t xml:space="preserve"> </w:t>
-      </w:r>
-      <w:r>
-        <w:rPr>
-          <w:rStyle w:val="DecValTok"/>
-        </w:rPr>
-        <w:t xml:space="preserve">6</w:t>
-      </w:r>
-      <w:r>
-        <w:rPr>
-          <w:rStyle w:val="NormalTok"/>
-        </w:rPr>
-        <w:t xml:space="preserve">, </w:t>
-      </w:r>
-      <w:r>
-        <w:rPr>
-          <w:rStyle w:val="DataTypeTok"/>
-        </w:rPr>
-        <w:t xml:space="preserve">height =</w:t>
-      </w:r>
-      <w:r>
-        <w:rPr>
-          <w:rStyle w:val="NormalTok"/>
-        </w:rPr>
-        <w:t xml:space="preserve"> </w:t>
-      </w:r>
-      <w:r>
-        <w:rPr>
-          <w:rStyle w:val="DecValTok"/>
-        </w:rPr>
-        <w:t xml:space="preserve">6</w:t>
-      </w:r>
-      <w:r>
-        <w:rPr>
-          <w:rStyle w:val="NormalTok"/>
-        </w:rPr>
-        <w:t xml:space="preserve">, </w:t>
-      </w:r>
-      <w:r>
-        <w:rPr>
-          <w:rStyle w:val="DataTypeTok"/>
-        </w:rPr>
-        <w:t xml:space="preserve">dpi =</w:t>
-      </w:r>
-      <w:r>
-        <w:rPr>
-          <w:rStyle w:val="NormalTok"/>
-        </w:rPr>
-        <w:t xml:space="preserve"> </w:t>
-      </w:r>
-      <w:r>
-        <w:rPr>
-          <w:rStyle w:val="DecValTok"/>
-        </w:rPr>
-        <w:t xml:space="preserve">300</w:t>
-      </w:r>
-      <w:r>
-        <w:rPr>
-          <w:rStyle w:val="NormalTok"/>
-        </w:rPr>
-        <w:t xml:space="preserve">) </w:t>
-      </w:r>
-      <w:r>
-        <w:rPr>
-          <w:rStyle w:val="CommentTok"/>
-        </w:rPr>
-        <w:t xml:space="preserve"># ファイルの保存</w:t>
-      </w:r>
-    </w:p>
-    <w:p>
-      <w:pPr>
-        <w:pStyle w:val="FirstParagraph"/>
-      </w:pPr>
-      <w:r>
-        <w:t xml:space="preserve">デンプン粒と鉱物は、同じ意味を持つ変数、すなわち填料である。細胞組織の断片、繊維とほか（他の物質）は異なる変数を示すため、素材由来の構成物だけの含有ではない。</w:t>
-      </w:r>
-    </w:p>
-    <w:p>
-      <w:pPr>
-        <w:pStyle w:val="Heading1"/>
-      </w:pPr>
-      <w:bookmarkStart w:id="29" w:name="料紙面積と構成物の相関分析無相関検定"/>
-      <w:r>
-        <w:t xml:space="preserve">料紙面積と構成物の相関分析（無相関検定）</w:t>
-      </w:r>
-      <w:bookmarkEnd w:id="29"/>
-    </w:p>
-    <w:p>
-      <w:pPr>
-        <w:pStyle w:val="FirstParagraph"/>
-      </w:pPr>
-      <w:r>
-        <w:t xml:space="preserve">帰無仮説H₀：母相関は0である「調査史料では料紙面積と構成物に相関がない」</w:t>
-      </w:r>
-      <w:r>
-        <w:br/>
-      </w:r>
-      <w:r>
-        <w:t xml:space="preserve">対立仮説H₁：母相関は0ではない「調査史料では料紙面積と構成物に相関がある」</w:t>
-      </w:r>
-    </w:p>
-    <w:p>
-      <w:pPr>
-        <w:pStyle w:val="SourceCode"/>
-      </w:pPr>
-      <w:r>
-        <w:rPr>
-          <w:rStyle w:val="NormalTok"/>
-        </w:rPr>
-        <w:t xml:space="preserve">tbs3 &lt;-</w:t>
-      </w:r>
-      <w:r>
-        <w:rPr>
-          <w:rStyle w:val="StringTok"/>
-        </w:rPr>
-        <w:t xml:space="preserve"> </w:t>
-      </w:r>
-      <w:r>
-        <w:rPr>
-          <w:rStyle w:val="KeywordTok"/>
-        </w:rPr>
-        <w:t xml:space="preserve">read_csv</w:t>
-      </w:r>
-      <w:r>
-        <w:rPr>
-          <w:rStyle w:val="NormalTok"/>
-        </w:rPr>
-        <w:t xml:space="preserve">(</w:t>
-      </w:r>
-      <w:r>
-        <w:rPr>
-          <w:rStyle w:val="StringTok"/>
-        </w:rPr>
-        <w:t xml:space="preserve">"yomei-square.csv"</w:t>
-      </w:r>
-      <w:r>
-        <w:rPr>
-          <w:rStyle w:val="NormalTok"/>
-        </w:rPr>
-        <w:t xml:space="preserve">)  </w:t>
-      </w:r>
-      <w:r>
-        <w:rPr>
-          <w:rStyle w:val="CommentTok"/>
-        </w:rPr>
-        <w:t xml:space="preserve"># CSVファイルの読み取り</w:t>
-      </w:r>
-      <w:r>
-        <w:br/>
-      </w:r>
-      <w:r>
-        <w:rPr>
-          <w:rStyle w:val="NormalTok"/>
-        </w:rPr>
-        <w:t xml:space="preserve">tbs3 </w:t>
-      </w:r>
-      <w:r>
-        <w:rPr>
-          <w:rStyle w:val="CommentTok"/>
-        </w:rPr>
-        <w:t xml:space="preserve"># 読み込んだデータ</w:t>
-      </w:r>
-    </w:p>
-    <w:p>
-      <w:pPr>
-        <w:pStyle w:val="SourceCode"/>
-      </w:pPr>
-      <w:r>
-        <w:rPr>
-          <w:rStyle w:val="VerbatimChar"/>
-        </w:rPr>
-        <w:t xml:space="preserve"># A tibble: 89 x 4</w:t>
-      </w:r>
-      <w:r>
-        <w:br/>
-      </w:r>
-      <w:r>
-        <w:rPr>
-          <w:rStyle w:val="VerbatimChar"/>
-        </w:rPr>
-        <w:t xml:space="preserve">   番号   紙素材 料紙面積 構成物合計</w:t>
-      </w:r>
-      <w:r>
-        <w:br/>
-      </w:r>
-      <w:r>
-        <w:rPr>
-          <w:rStyle w:val="VerbatimChar"/>
-        </w:rPr>
-        <w:t xml:space="preserve">   &lt;chr&gt;  &lt;chr&gt;     &lt;dbl&gt;      &lt;dbl&gt;</w:t>
-      </w:r>
-      <w:r>
-        <w:br/>
-      </w:r>
-      <w:r>
-        <w:rPr>
-          <w:rStyle w:val="VerbatimChar"/>
-        </w:rPr>
-        <w:t xml:space="preserve"> 1 11-391 コウゾ    2612.        149</w:t>
-      </w:r>
-      <w:r>
-        <w:br/>
-      </w:r>
-      <w:r>
-        <w:rPr>
-          <w:rStyle w:val="VerbatimChar"/>
-        </w:rPr>
-        <w:t xml:space="preserve"> 2 11-392 コウゾ    2650.         62</w:t>
-      </w:r>
-      <w:r>
-        <w:br/>
-      </w:r>
-      <w:r>
-        <w:rPr>
-          <w:rStyle w:val="VerbatimChar"/>
-        </w:rPr>
-        <w:t xml:space="preserve"> 3 11-393 コウゾ    2015.        125</w:t>
-      </w:r>
-      <w:r>
-        <w:br/>
-      </w:r>
-      <w:r>
-        <w:rPr>
-          <w:rStyle w:val="VerbatimChar"/>
-        </w:rPr>
-        <w:t xml:space="preserve"> 4 11-394 コウゾ    1991.         84</w:t>
-      </w:r>
-      <w:r>
-        <w:br/>
-      </w:r>
-      <w:r>
-        <w:rPr>
-          <w:rStyle w:val="VerbatimChar"/>
-        </w:rPr>
-        <w:t xml:space="preserve"> 5 11-396 コウゾ    2020.        109</w:t>
-      </w:r>
-      <w:r>
-        <w:br/>
-      </w:r>
-      <w:r>
-        <w:rPr>
-          <w:rStyle w:val="VerbatimChar"/>
-        </w:rPr>
-        <w:t xml:space="preserve"> 6 11-397 コウゾ    2141.         60</w:t>
-      </w:r>
-      <w:r>
-        <w:br/>
-      </w:r>
-      <w:r>
-        <w:rPr>
-          <w:rStyle w:val="VerbatimChar"/>
-        </w:rPr>
-        <w:t xml:space="preserve"> 7 11-398 コウゾ    2036.         91</w:t>
-      </w:r>
-      <w:r>
-        <w:br/>
-      </w:r>
-      <w:r>
-        <w:rPr>
-          <w:rStyle w:val="VerbatimChar"/>
-        </w:rPr>
-        <w:t xml:space="preserve"> 8 11-399 コウゾ    1944.         58</w:t>
-      </w:r>
-      <w:r>
-        <w:br/>
-      </w:r>
-      <w:r>
-        <w:rPr>
-          <w:rStyle w:val="VerbatimChar"/>
-        </w:rPr>
-        <w:t xml:space="preserve"> 9 11-400 コウゾ    2056.        180</w:t>
-      </w:r>
-      <w:r>
-        <w:br/>
-      </w:r>
-      <w:r>
-        <w:rPr>
-          <w:rStyle w:val="VerbatimChar"/>
-        </w:rPr>
-        <w:t xml:space="preserve">10 11-401 コウゾ    2116.         24</w:t>
-      </w:r>
-      <w:r>
-        <w:br/>
-      </w:r>
-      <w:r>
-        <w:rPr>
-          <w:rStyle w:val="VerbatimChar"/>
-        </w:rPr>
-        <w:t xml:space="preserve"># ... with 79 more rows</w:t>
-      </w:r>
-    </w:p>
-    <w:p>
-      <w:pPr>
-        <w:pStyle w:val="SourceCode"/>
-      </w:pPr>
-      <w:r>
-        <w:rPr>
-          <w:rStyle w:val="CommentTok"/>
-        </w:rPr>
-        <w:t xml:space="preserve"># 構成物の種類を実数型に変換</w:t>
-      </w:r>
-      <w:r>
-        <w:br/>
-      </w:r>
-      <w:r>
-        <w:rPr>
-          <w:rStyle w:val="NormalTok"/>
-        </w:rPr>
-        <w:t xml:space="preserve">tbs4 &lt;-</w:t>
-      </w:r>
-      <w:r>
-        <w:br/>
-      </w:r>
-      <w:r>
-        <w:rPr>
-          <w:rStyle w:val="StringTok"/>
-        </w:rPr>
-        <w:t xml:space="preserve">  </w:t>
-      </w:r>
-      <w:r>
-        <w:rPr>
-          <w:rStyle w:val="NormalTok"/>
-        </w:rPr>
-        <w:t xml:space="preserve">tbs3 </w:t>
-      </w:r>
-      <w:r>
-        <w:rPr>
-          <w:rStyle w:val="OperatorTok"/>
-        </w:rPr>
-        <w:t xml:space="preserve">%&gt;%</w:t>
-      </w:r>
-      <w:r>
-        <w:br/>
-      </w:r>
-      <w:r>
-        <w:rPr>
-          <w:rStyle w:val="StringTok"/>
-        </w:rPr>
-        <w:t xml:space="preserve">  </w:t>
-      </w:r>
-      <w:r>
-        <w:rPr>
-          <w:rStyle w:val="KeywordTok"/>
-        </w:rPr>
-        <w:t xml:space="preserve">filter</w:t>
-      </w:r>
-      <w:r>
-        <w:rPr>
-          <w:rStyle w:val="NormalTok"/>
-        </w:rPr>
-        <w:t xml:space="preserve">(紙素材 </w:t>
-      </w:r>
-      <w:r>
-        <w:rPr>
-          <w:rStyle w:val="OperatorTok"/>
-        </w:rPr>
-        <w:t xml:space="preserve">%in%</w:t>
-      </w:r>
-      <w:r>
-        <w:rPr>
-          <w:rStyle w:val="StringTok"/>
-        </w:rPr>
-        <w:t xml:space="preserve"> "コウゾ"</w:t>
-      </w:r>
-      <w:r>
-        <w:rPr>
-          <w:rStyle w:val="NormalTok"/>
-        </w:rPr>
-        <w:t xml:space="preserve">) </w:t>
-      </w:r>
-      <w:r>
-        <w:rPr>
-          <w:rStyle w:val="OperatorTok"/>
-        </w:rPr>
-        <w:t xml:space="preserve">%&gt;%</w:t>
-      </w:r>
-      <w:r>
-        <w:rPr>
-          <w:rStyle w:val="NormalTok"/>
-        </w:rPr>
-        <w:t xml:space="preserve">　　　 </w:t>
-      </w:r>
-      <w:r>
-        <w:rPr>
-          <w:rStyle w:val="CommentTok"/>
-        </w:rPr>
-        <w:t xml:space="preserve"># コウゾだけを選択</w:t>
-      </w:r>
-      <w:r>
-        <w:br/>
-      </w:r>
-      <w:r>
-        <w:rPr>
-          <w:rStyle w:val="NormalTok"/>
-        </w:rPr>
-        <w:t xml:space="preserve">  </w:t>
-      </w:r>
-      <w:r>
-        <w:rPr>
-          <w:rStyle w:val="KeywordTok"/>
-        </w:rPr>
-        <w:t xml:space="preserve">mutate</w:t>
-      </w:r>
-      <w:r>
-        <w:rPr>
-          <w:rStyle w:val="NormalTok"/>
-        </w:rPr>
-        <w:t xml:space="preserve">(</w:t>
-      </w:r>
-      <w:r>
-        <w:br/>
-      </w:r>
-      <w:r>
-        <w:rPr>
-          <w:rStyle w:val="NormalTok"/>
-        </w:rPr>
-        <w:t xml:space="preserve">    面積 =</w:t>
-      </w:r>
-      <w:r>
-        <w:rPr>
-          <w:rStyle w:val="StringTok"/>
-        </w:rPr>
-        <w:t xml:space="preserve"> </w:t>
-      </w:r>
-      <w:r>
-        <w:rPr>
-          <w:rStyle w:val="KeywordTok"/>
-        </w:rPr>
-        <w:t xml:space="preserve">as.numeric</w:t>
-      </w:r>
-      <w:r>
-        <w:rPr>
-          <w:rStyle w:val="NormalTok"/>
-        </w:rPr>
-        <w:t xml:space="preserve">(料紙面積), 　　　　</w:t>
-      </w:r>
-      <w:r>
-        <w:rPr>
-          <w:rStyle w:val="CommentTok"/>
-        </w:rPr>
-        <w:t xml:space="preserve"># 料紙面積を実数に変換</w:t>
-      </w:r>
-      <w:r>
-        <w:br/>
-      </w:r>
-      <w:r>
-        <w:rPr>
-          <w:rStyle w:val="NormalTok"/>
-        </w:rPr>
-        <w:t xml:space="preserve">    構成物合計 =</w:t>
-      </w:r>
-      <w:r>
-        <w:rPr>
-          <w:rStyle w:val="StringTok"/>
-        </w:rPr>
-        <w:t xml:space="preserve"> </w:t>
-      </w:r>
-      <w:r>
-        <w:rPr>
-          <w:rStyle w:val="KeywordTok"/>
-        </w:rPr>
-        <w:t xml:space="preserve">as.numeric</w:t>
-      </w:r>
-      <w:r>
-        <w:rPr>
-          <w:rStyle w:val="NormalTok"/>
-        </w:rPr>
-        <w:t xml:space="preserve">(構成物合計)) </w:t>
-      </w:r>
-      <w:r>
-        <w:rPr>
-          <w:rStyle w:val="CommentTok"/>
-        </w:rPr>
-        <w:t xml:space="preserve"># 構成物合計を実数に変換</w:t>
-      </w:r>
-      <w:r>
-        <w:br/>
-      </w:r>
-      <w:r>
-        <w:br/>
-      </w:r>
-      <w:r>
-        <w:rPr>
-          <w:rStyle w:val="CommentTok"/>
-        </w:rPr>
-        <w:t xml:space="preserve"># 料紙面積と構成物合計の相関計数と無相関検定</w:t>
-      </w:r>
-      <w:r>
-        <w:br/>
-      </w:r>
-      <w:r>
-        <w:rPr>
-          <w:rStyle w:val="KeywordTok"/>
-        </w:rPr>
-        <w:t xml:space="preserve">attach</w:t>
-      </w:r>
-      <w:r>
-        <w:rPr>
-          <w:rStyle w:val="NormalTok"/>
-        </w:rPr>
-        <w:t xml:space="preserve">(tbs4)</w:t>
-      </w:r>
-      <w:r>
-        <w:br/>
-      </w:r>
-      <w:r>
-        <w:br/>
-      </w:r>
-      <w:r>
-        <w:rPr>
-          <w:rStyle w:val="KeywordTok"/>
-        </w:rPr>
-        <w:t xml:space="preserve">cor</w:t>
-      </w:r>
-      <w:r>
-        <w:rPr>
-          <w:rStyle w:val="NormalTok"/>
-        </w:rPr>
-        <w:t xml:space="preserve">(構成物合計,料紙面積, </w:t>
-      </w:r>
-      <w:r>
-        <w:rPr>
-          <w:rStyle w:val="DataTypeTok"/>
-        </w:rPr>
-        <w:t xml:space="preserve">method=</w:t>
-      </w:r>
-      <w:r>
-        <w:rPr>
-          <w:rStyle w:val="StringTok"/>
-        </w:rPr>
-        <w:t xml:space="preserve">"spearman"</w:t>
-      </w:r>
-      <w:r>
-        <w:rPr>
-          <w:rStyle w:val="NormalTok"/>
-        </w:rPr>
-        <w:t xml:space="preserve">) 　　 </w:t>
-      </w:r>
-      <w:r>
-        <w:rPr>
-          <w:rStyle w:val="CommentTok"/>
-        </w:rPr>
-        <w:t xml:space="preserve"># スピアマンの相関係数</w:t>
-      </w:r>
-    </w:p>
-    <w:p>
-      <w:pPr>
-        <w:pStyle w:val="SourceCode"/>
-      </w:pPr>
-      <w:r>
-        <w:rPr>
-          <w:rStyle w:val="VerbatimChar"/>
-        </w:rPr>
-        <w:t xml:space="preserve">[1] -0.186486</w:t>
-      </w:r>
-    </w:p>
-    <w:p>
-      <w:pPr>
-        <w:pStyle w:val="SourceCode"/>
-      </w:pPr>
-      <w:r>
-        <w:rPr>
-          <w:rStyle w:val="KeywordTok"/>
-        </w:rPr>
-        <w:t xml:space="preserve">cor.test</w:t>
-      </w:r>
-      <w:r>
-        <w:rPr>
-          <w:rStyle w:val="NormalTok"/>
-        </w:rPr>
-        <w:t xml:space="preserve">(構成物合計,料紙面積, </w:t>
-      </w:r>
-      <w:r>
-        <w:rPr>
-          <w:rStyle w:val="DataTypeTok"/>
-        </w:rPr>
-        <w:t xml:space="preserve">method=</w:t>
-      </w:r>
-      <w:r>
-        <w:rPr>
-          <w:rStyle w:val="StringTok"/>
-        </w:rPr>
-        <w:t xml:space="preserve">"pearson"</w:t>
-      </w:r>
-      <w:r>
-        <w:rPr>
-          <w:rStyle w:val="NormalTok"/>
-        </w:rPr>
-        <w:t xml:space="preserve">)  </w:t>
-      </w:r>
-      <w:r>
-        <w:rPr>
-          <w:rStyle w:val="CommentTok"/>
-        </w:rPr>
-        <w:t xml:space="preserve"># 無相関かどうかの検定 </w:t>
-      </w:r>
-    </w:p>
-    <w:p>
-      <w:pPr>
-        <w:pStyle w:val="SourceCode"/>
-      </w:pPr>
-      <w:r>
-        <w:br/>
-      </w:r>
-      <w:r>
-        <w:rPr>
-          <w:rStyle w:val="VerbatimChar"/>
-        </w:rPr>
-        <w:t xml:space="preserve">    Pearson's product-moment correlation</w:t>
-      </w:r>
-      <w:r>
-        <w:br/>
-      </w:r>
-      <w:r>
-        <w:br/>
-      </w:r>
-      <w:r>
-        <w:rPr>
-          <w:rStyle w:val="VerbatimChar"/>
-        </w:rPr>
-        <w:t xml:space="preserve">data:  構成物合計 and 料紙面積</w:t>
-      </w:r>
-      <w:r>
-        <w:br/>
-      </w:r>
-      <w:r>
-        <w:rPr>
-          <w:rStyle w:val="VerbatimChar"/>
-        </w:rPr>
-        <w:t xml:space="preserve">t = -1.3249, df = 83, p-value = 0.1888</w:t>
-      </w:r>
-      <w:r>
-        <w:br/>
-      </w:r>
-      <w:r>
-        <w:rPr>
-          <w:rStyle w:val="VerbatimChar"/>
-        </w:rPr>
-        <w:t xml:space="preserve">alternative hypothesis: true correlation is not equal to 0</w:t>
-      </w:r>
-      <w:r>
-        <w:br/>
-      </w:r>
-      <w:r>
-        <w:rPr>
-          <w:rStyle w:val="VerbatimChar"/>
-        </w:rPr>
-        <w:t xml:space="preserve">95 percent confidence interval:</w:t>
-      </w:r>
-      <w:r>
-        <w:br/>
-      </w:r>
-      <w:r>
-        <w:rPr>
-          <w:rStyle w:val="VerbatimChar"/>
-        </w:rPr>
-        <w:t xml:space="preserve"> -0.34641471  0.07139816</w:t>
-      </w:r>
-      <w:r>
-        <w:br/>
-      </w:r>
-      <w:r>
-        <w:rPr>
-          <w:rStyle w:val="VerbatimChar"/>
-        </w:rPr>
-        <w:t xml:space="preserve">sample estimates:</w:t>
-      </w:r>
-      <w:r>
-        <w:br/>
-      </w:r>
-      <w:r>
-        <w:rPr>
-          <w:rStyle w:val="VerbatimChar"/>
-        </w:rPr>
-        <w:t xml:space="preserve">       cor </w:t>
-      </w:r>
-      <w:r>
-        <w:br/>
-      </w:r>
-      <w:r>
-        <w:rPr>
-          <w:rStyle w:val="VerbatimChar"/>
-        </w:rPr>
-        <w:t xml:space="preserve">-0.1439158 </w:t>
-      </w:r>
-    </w:p>
-    <w:p>
-      <w:pPr>
-        <w:pStyle w:val="SourceCode"/>
-      </w:pPr>
-      <w:r>
-        <w:rPr>
-          <w:rStyle w:val="KeywordTok"/>
-        </w:rPr>
-        <w:t xml:space="preserve">plot</w:t>
-      </w:r>
-      <w:r>
-        <w:rPr>
-          <w:rStyle w:val="NormalTok"/>
-        </w:rPr>
-        <w:t xml:space="preserve">(構成物合計,料紙面積, </w:t>
-      </w:r>
-      <w:r>
-        <w:rPr>
-          <w:rStyle w:val="DataTypeTok"/>
-        </w:rPr>
-        <w:t xml:space="preserve">xlim=</w:t>
-      </w:r>
-      <w:r>
-        <w:rPr>
-          <w:rStyle w:val="KeywordTok"/>
-        </w:rPr>
-        <w:t xml:space="preserve">c</w:t>
-      </w:r>
-      <w:r>
-        <w:rPr>
-          <w:rStyle w:val="NormalTok"/>
-        </w:rPr>
-        <w:t xml:space="preserve">(</w:t>
-      </w:r>
-      <w:r>
-        <w:rPr>
-          <w:rStyle w:val="DecValTok"/>
-        </w:rPr>
-        <w:t xml:space="preserve">0</w:t>
-      </w:r>
-      <w:r>
-        <w:rPr>
-          <w:rStyle w:val="NormalTok"/>
-        </w:rPr>
-        <w:t xml:space="preserve">,</w:t>
-      </w:r>
-      <w:r>
-        <w:rPr>
-          <w:rStyle w:val="DecValTok"/>
-        </w:rPr>
-        <w:t xml:space="preserve">270</w:t>
-      </w:r>
-      <w:r>
-        <w:rPr>
-          <w:rStyle w:val="NormalTok"/>
-        </w:rPr>
-        <w:t xml:space="preserve">), </w:t>
-      </w:r>
-      <w:r>
-        <w:rPr>
-          <w:rStyle w:val="DataTypeTok"/>
-        </w:rPr>
-        <w:t xml:space="preserve">ylim=</w:t>
-      </w:r>
-      <w:r>
-        <w:rPr>
-          <w:rStyle w:val="KeywordTok"/>
-        </w:rPr>
-        <w:t xml:space="preserve">c</w:t>
-      </w:r>
-      <w:r>
-        <w:rPr>
-          <w:rStyle w:val="NormalTok"/>
-        </w:rPr>
-        <w:t xml:space="preserve">(</w:t>
-      </w:r>
-      <w:r>
-        <w:rPr>
-          <w:rStyle w:val="DecValTok"/>
-        </w:rPr>
-        <w:t xml:space="preserve">0</w:t>
-      </w:r>
-      <w:r>
-        <w:rPr>
-          <w:rStyle w:val="NormalTok"/>
-        </w:rPr>
-        <w:t xml:space="preserve">,</w:t>
-      </w:r>
-      <w:r>
-        <w:rPr>
-          <w:rStyle w:val="DecValTok"/>
-        </w:rPr>
-        <w:t xml:space="preserve">2700</w:t>
-      </w:r>
-      <w:r>
-        <w:rPr>
-          <w:rStyle w:val="NormalTok"/>
-        </w:rPr>
-        <w:t xml:space="preserve">)) </w:t>
-      </w:r>
-      <w:r>
-        <w:rPr>
-          <w:rStyle w:val="CommentTok"/>
-        </w:rPr>
-        <w:t xml:space="preserve"># xlimとylimで範囲を指定</w:t>
-      </w:r>
-      <w:r>
-        <w:br/>
-      </w:r>
-      <w:r>
-        <w:rPr>
-          <w:rStyle w:val="CommentTok"/>
-        </w:rPr>
-        <w:t xml:space="preserve"># 回帰直線を入れる場合は以下を追加</w:t>
-      </w:r>
-      <w:r>
-        <w:br/>
-      </w:r>
-      <w:r>
-        <w:rPr>
-          <w:rStyle w:val="KeywordTok"/>
-        </w:rPr>
-        <w:t xml:space="preserve">abline</w:t>
-      </w:r>
-      <w:r>
-        <w:rPr>
-          <w:rStyle w:val="NormalTok"/>
-        </w:rPr>
-        <w:t xml:space="preserve">(</w:t>
-      </w:r>
-      <w:r>
-        <w:rPr>
-          <w:rStyle w:val="KeywordTok"/>
-        </w:rPr>
-        <w:t xml:space="preserve">lm</w:t>
-      </w:r>
-      <w:r>
-        <w:rPr>
-          <w:rStyle w:val="NormalTok"/>
-        </w:rPr>
-        <w:t xml:space="preserve">(構成物合計</w:t>
-      </w:r>
-      <w:r>
-        <w:rPr>
-          <w:rStyle w:val="OperatorTok"/>
-        </w:rPr>
-        <w:t xml:space="preserve">~</w:t>
-      </w:r>
-      <w:r>
-        <w:rPr>
-          <w:rStyle w:val="NormalTok"/>
-        </w:rPr>
-        <w:t xml:space="preserve">料紙面積), </w:t>
-      </w:r>
-      <w:r>
-        <w:rPr>
-          <w:rStyle w:val="DataTypeTok"/>
-        </w:rPr>
-        <w:t xml:space="preserve">col=</w:t>
-      </w:r>
-      <w:r>
-        <w:rPr>
-          <w:rStyle w:val="StringTok"/>
-        </w:rPr>
-        <w:t xml:space="preserve">"red"</w:t>
-      </w:r>
-      <w:r>
-        <w:rPr>
-          <w:rStyle w:val="NormalTok"/>
-        </w:rPr>
-        <w:t xml:space="preserve">) </w:t>
-      </w:r>
-      <w:r>
-        <w:rPr>
-          <w:rStyle w:val="CommentTok"/>
-        </w:rPr>
-        <w:t xml:space="preserve"># 回帰直線を入れる→fig10として保存</w:t>
       </w:r>
     </w:p>
     <w:p>
@@ -5356,11 +5235,132 @@
           </wp:inline>
         </w:drawing>
       </w:r>
-      <w:r>
+    </w:p>
+    <w:p>
+      <w:pPr>
+        <w:pStyle w:val="SourceCode"/>
+      </w:pPr>
+      <w:r>
+        <w:rPr>
+          <w:rStyle w:val="KeywordTok"/>
+        </w:rPr>
+        <w:t xml:space="preserve">ggsave</w:t>
+      </w:r>
+      <w:r>
+        <w:rPr>
+          <w:rStyle w:val="NormalTok"/>
+        </w:rPr>
+        <w:t xml:space="preserve">(</w:t>
+      </w:r>
+      <w:r>
+        <w:rPr>
+          <w:rStyle w:val="DataTypeTok"/>
+        </w:rPr>
+        <w:t xml:space="preserve">file =</w:t>
+      </w:r>
+      <w:r>
+        <w:rPr>
+          <w:rStyle w:val="NormalTok"/>
+        </w:rPr>
         <w:t xml:space="preserve"> </w:t>
       </w:r>
       <w:r>
-        <w:t xml:space="preserve">相関係数が-0.186486であり、ｔ値＝-1.3249、df（自由度）＝83、p-value（p値）＝0.1888という数値が得られた。今回のp値は有意水準0.05（5％）より大きい。つまり、2つの変数「料紙面積」と「構成物の量」の間には有意な相関があるとはいえず、相関係数については、意味のある相関係数であるとはいえない。</w:t>
+        <w:rPr>
+          <w:rStyle w:val="StringTok"/>
+        </w:rPr>
+        <w:t xml:space="preserve">"fig9.png"</w:t>
+      </w:r>
+      <w:r>
+        <w:rPr>
+          <w:rStyle w:val="NormalTok"/>
+        </w:rPr>
+        <w:t xml:space="preserve">, </w:t>
+      </w:r>
+      <w:r>
+        <w:rPr>
+          <w:rStyle w:val="DataTypeTok"/>
+        </w:rPr>
+        <w:t xml:space="preserve">width =</w:t>
+      </w:r>
+      <w:r>
+        <w:rPr>
+          <w:rStyle w:val="NormalTok"/>
+        </w:rPr>
+        <w:t xml:space="preserve"> </w:t>
+      </w:r>
+      <w:r>
+        <w:rPr>
+          <w:rStyle w:val="DecValTok"/>
+        </w:rPr>
+        <w:t xml:space="preserve">6</w:t>
+      </w:r>
+      <w:r>
+        <w:rPr>
+          <w:rStyle w:val="NormalTok"/>
+        </w:rPr>
+        <w:t xml:space="preserve">, </w:t>
+      </w:r>
+      <w:r>
+        <w:rPr>
+          <w:rStyle w:val="DataTypeTok"/>
+        </w:rPr>
+        <w:t xml:space="preserve">height =</w:t>
+      </w:r>
+      <w:r>
+        <w:rPr>
+          <w:rStyle w:val="NormalTok"/>
+        </w:rPr>
+        <w:t xml:space="preserve"> </w:t>
+      </w:r>
+      <w:r>
+        <w:rPr>
+          <w:rStyle w:val="DecValTok"/>
+        </w:rPr>
+        <w:t xml:space="preserve">6</w:t>
+      </w:r>
+      <w:r>
+        <w:rPr>
+          <w:rStyle w:val="NormalTok"/>
+        </w:rPr>
+        <w:t xml:space="preserve">, </w:t>
+      </w:r>
+      <w:r>
+        <w:rPr>
+          <w:rStyle w:val="DataTypeTok"/>
+        </w:rPr>
+        <w:t xml:space="preserve">dpi =</w:t>
+      </w:r>
+      <w:r>
+        <w:rPr>
+          <w:rStyle w:val="NormalTok"/>
+        </w:rPr>
+        <w:t xml:space="preserve"> </w:t>
+      </w:r>
+      <w:r>
+        <w:rPr>
+          <w:rStyle w:val="DecValTok"/>
+        </w:rPr>
+        <w:t xml:space="preserve">300</w:t>
+      </w:r>
+      <w:r>
+        <w:rPr>
+          <w:rStyle w:val="NormalTok"/>
+        </w:rPr>
+        <w:t xml:space="preserve">) </w:t>
+      </w:r>
+      <w:r>
+        <w:rPr>
+          <w:rStyle w:val="CommentTok"/>
+        </w:rPr>
+        <w:t xml:space="preserve"># ファイルの保存</w:t>
+      </w:r>
+    </w:p>
+    <w:p>
+      <w:pPr>
+        <w:pStyle w:val="FirstParagraph"/>
+      </w:pPr>
+      <w:r>
+        <w:t xml:space="preserve">デンプン粒と鉱物は、同じ意味を持つ変数、すなわち填料である。細胞組織の断片、繊維とほか（他の物質）は異なる変数を示すため、素材由来の構成物だけの含有ではない。</w:t>
       </w:r>
     </w:p>
     <w:p>
@@ -5378,7 +5378,7 @@
         <w:pStyle w:val="FirstParagraph"/>
       </w:pPr>
       <w:r>
-        <w:t xml:space="preserve">料紙構成物に共通して影響する因子を仮定、この因子から変数間の相関関係を考える。</w:t>
+        <w:t xml:space="preserve">料紙構成物に共通して影響する因子を仮定、この因子から変数間の相関関係を考える（図10へ反映）。</w:t>
       </w:r>
     </w:p>
     <w:p>
@@ -5431,7 +5431,7 @@
         <w:rPr>
           <w:rStyle w:val="NormalTok"/>
         </w:rPr>
-        <w:t xml:space="preserve">tbs5&lt;-</w:t>
+        <w:t xml:space="preserve">tbs5 &lt;-</w:t>
       </w:r>
       <w:r>
         <w:rPr>
